--- a/Тест для php.docx
+++ b/Тест для php.docx
@@ -85,24 +85,7 @@
           <w:lang w:val="en-US"/>
         </w:rPr>
         <w:tab/>
-      </w:r>
-      <w:proofErr w:type="gramStart"/>
-      <w:r>
-        <w:rPr>
-          <w:rFonts w:ascii="Consolas" w:eastAsia="Consolas" w:hAnsi="Consolas" w:cs="Consolas"/>
-          <w:color w:val="006600"/>
-          <w:lang w:val="en-US"/>
-        </w:rPr>
-        <w:t>INT(</w:t>
-      </w:r>
-      <w:proofErr w:type="gramEnd"/>
-      <w:r>
-        <w:rPr>
-          <w:rFonts w:ascii="Consolas" w:eastAsia="Consolas" w:hAnsi="Consolas" w:cs="Consolas"/>
-          <w:color w:val="006600"/>
-          <w:lang w:val="en-US"/>
-        </w:rPr>
-        <w:t>11) NOT NULL AUTO_INCREMENT,</w:t>
+        <w:t>INT(11) NOT NULL AUTO_INCREMENT,</w:t>
       </w:r>
     </w:p>
     <w:p>
@@ -130,24 +113,7 @@
           <w:lang w:val="en-US"/>
         </w:rPr>
         <w:tab/>
-      </w:r>
-      <w:proofErr w:type="gramStart"/>
-      <w:r>
-        <w:rPr>
-          <w:rFonts w:ascii="Consolas" w:eastAsia="Consolas" w:hAnsi="Consolas" w:cs="Consolas"/>
-          <w:color w:val="006600"/>
-          <w:lang w:val="en-US"/>
-        </w:rPr>
-        <w:t>VARCHAR(</w:t>
-      </w:r>
-      <w:proofErr w:type="gramEnd"/>
-      <w:r>
-        <w:rPr>
-          <w:rFonts w:ascii="Consolas" w:eastAsia="Consolas" w:hAnsi="Consolas" w:cs="Consolas"/>
-          <w:color w:val="006600"/>
-          <w:lang w:val="en-US"/>
-        </w:rPr>
-        <w:t>255) DEFAULT NULL,</w:t>
+        <w:t>VARCHAR(255) DEFAULT NULL,</w:t>
       </w:r>
     </w:p>
     <w:p>
@@ -175,24 +141,7 @@
           <w:lang w:val="en-US"/>
         </w:rPr>
         <w:tab/>
-      </w:r>
-      <w:proofErr w:type="gramStart"/>
-      <w:r>
-        <w:rPr>
-          <w:rFonts w:ascii="Consolas" w:eastAsia="Consolas" w:hAnsi="Consolas" w:cs="Consolas"/>
-          <w:color w:val="006600"/>
-          <w:lang w:val="en-US"/>
-        </w:rPr>
-        <w:t>INT(</w:t>
-      </w:r>
-      <w:proofErr w:type="gramEnd"/>
-      <w:r>
-        <w:rPr>
-          <w:rFonts w:ascii="Consolas" w:eastAsia="Consolas" w:hAnsi="Consolas" w:cs="Consolas"/>
-          <w:color w:val="006600"/>
-          <w:lang w:val="en-US"/>
-        </w:rPr>
-        <w:t xml:space="preserve">11) NOT NULL COMMENT '0 - </w:t>
+        <w:t xml:space="preserve">INT(11) NOT NULL COMMENT '0 - </w:t>
       </w:r>
       <w:r>
         <w:rPr>
@@ -271,25 +220,7 @@
           <w:lang w:val="en-US"/>
         </w:rPr>
         <w:tab/>
-        <w:t>`</w:t>
-      </w:r>
-      <w:proofErr w:type="spellStart"/>
-      <w:r>
-        <w:rPr>
-          <w:rFonts w:ascii="Consolas" w:eastAsia="Consolas" w:hAnsi="Consolas" w:cs="Consolas"/>
-          <w:color w:val="006600"/>
-          <w:lang w:val="en-US"/>
-        </w:rPr>
-        <w:t>birth_date</w:t>
-      </w:r>
-      <w:proofErr w:type="spellEnd"/>
-      <w:r>
-        <w:rPr>
-          <w:rFonts w:ascii="Consolas" w:eastAsia="Consolas" w:hAnsi="Consolas" w:cs="Consolas"/>
-          <w:color w:val="006600"/>
-          <w:lang w:val="en-US"/>
-        </w:rPr>
-        <w:t>`</w:t>
+        <w:t>`birth_date`</w:t>
       </w:r>
       <w:r>
         <w:rPr>
@@ -298,24 +229,7 @@
           <w:lang w:val="en-US"/>
         </w:rPr>
         <w:tab/>
-      </w:r>
-      <w:proofErr w:type="gramStart"/>
-      <w:r>
-        <w:rPr>
-          <w:rFonts w:ascii="Consolas" w:eastAsia="Consolas" w:hAnsi="Consolas" w:cs="Consolas"/>
-          <w:color w:val="006600"/>
-          <w:lang w:val="en-US"/>
-        </w:rPr>
-        <w:t>INT(</w:t>
-      </w:r>
-      <w:proofErr w:type="gramEnd"/>
-      <w:r>
-        <w:rPr>
-          <w:rFonts w:ascii="Consolas" w:eastAsia="Consolas" w:hAnsi="Consolas" w:cs="Consolas"/>
-          <w:color w:val="006600"/>
-          <w:lang w:val="en-US"/>
-        </w:rPr>
-        <w:t>11) NOT NULL COMMENT '</w:t>
+        <w:t>INT(11) NOT NULL COMMENT '</w:t>
       </w:r>
       <w:r>
         <w:rPr>
@@ -345,25 +259,7 @@
           <w:color w:val="006600"/>
           <w:lang w:val="en-US"/>
         </w:rPr>
-        <w:t xml:space="preserve"> </w:t>
-      </w:r>
-      <w:proofErr w:type="spellStart"/>
-      <w:r>
-        <w:rPr>
-          <w:rFonts w:ascii="Consolas" w:eastAsia="Consolas" w:hAnsi="Consolas" w:cs="Consolas"/>
-          <w:color w:val="006600"/>
-          <w:lang w:val="en-US"/>
-        </w:rPr>
-        <w:t>unixtime</w:t>
-      </w:r>
-      <w:proofErr w:type="spellEnd"/>
-      <w:r>
-        <w:rPr>
-          <w:rFonts w:ascii="Consolas" w:eastAsia="Consolas" w:hAnsi="Consolas" w:cs="Consolas"/>
-          <w:color w:val="006600"/>
-          <w:lang w:val="en-US"/>
-        </w:rPr>
-        <w:t>.',</w:t>
+        <w:t xml:space="preserve"> unixtime.',</w:t>
       </w:r>
     </w:p>
     <w:p>
@@ -418,25 +314,7 @@
           <w:color w:val="006600"/>
           <w:lang w:val="en-US"/>
         </w:rPr>
-        <w:t>CREATE TABLE `</w:t>
-      </w:r>
-      <w:proofErr w:type="spellStart"/>
-      <w:r>
-        <w:rPr>
-          <w:rFonts w:ascii="Consolas" w:eastAsia="Consolas" w:hAnsi="Consolas" w:cs="Consolas"/>
-          <w:color w:val="006600"/>
-          <w:lang w:val="en-US"/>
-        </w:rPr>
-        <w:t>phone_numbers</w:t>
-      </w:r>
-      <w:proofErr w:type="spellEnd"/>
-      <w:r>
-        <w:rPr>
-          <w:rFonts w:ascii="Consolas" w:eastAsia="Consolas" w:hAnsi="Consolas" w:cs="Consolas"/>
-          <w:color w:val="006600"/>
-          <w:lang w:val="en-US"/>
-        </w:rPr>
-        <w:t>` (</w:t>
+        <w:t>CREATE TABLE `phone_numbers` (</w:t>
       </w:r>
     </w:p>
     <w:p>
@@ -472,24 +350,7 @@
           <w:lang w:val="en-US"/>
         </w:rPr>
         <w:tab/>
-      </w:r>
-      <w:proofErr w:type="gramStart"/>
-      <w:r>
-        <w:rPr>
-          <w:rFonts w:ascii="Consolas" w:eastAsia="Consolas" w:hAnsi="Consolas" w:cs="Consolas"/>
-          <w:color w:val="006600"/>
-          <w:lang w:val="en-US"/>
-        </w:rPr>
-        <w:t>INT(</w:t>
-      </w:r>
-      <w:proofErr w:type="gramEnd"/>
-      <w:r>
-        <w:rPr>
-          <w:rFonts w:ascii="Consolas" w:eastAsia="Consolas" w:hAnsi="Consolas" w:cs="Consolas"/>
-          <w:color w:val="006600"/>
-          <w:lang w:val="en-US"/>
-        </w:rPr>
-        <w:t>11) NOT NULL AUTO_INCREMENT,</w:t>
+        <w:t>INT(11) NOT NULL AUTO_INCREMENT,</w:t>
       </w:r>
     </w:p>
     <w:p>
@@ -508,25 +369,7 @@
           <w:lang w:val="en-US"/>
         </w:rPr>
         <w:tab/>
-        <w:t>`</w:t>
-      </w:r>
-      <w:proofErr w:type="spellStart"/>
-      <w:r>
-        <w:rPr>
-          <w:rFonts w:ascii="Consolas" w:eastAsia="Consolas" w:hAnsi="Consolas" w:cs="Consolas"/>
-          <w:color w:val="006600"/>
-          <w:lang w:val="en-US"/>
-        </w:rPr>
-        <w:t>user_id</w:t>
-      </w:r>
-      <w:proofErr w:type="spellEnd"/>
-      <w:r>
-        <w:rPr>
-          <w:rFonts w:ascii="Consolas" w:eastAsia="Consolas" w:hAnsi="Consolas" w:cs="Consolas"/>
-          <w:color w:val="006600"/>
-          <w:lang w:val="en-US"/>
-        </w:rPr>
-        <w:t>`</w:t>
+        <w:t>`user_id`</w:t>
       </w:r>
       <w:r>
         <w:rPr>
@@ -535,24 +378,7 @@
           <w:lang w:val="en-US"/>
         </w:rPr>
         <w:tab/>
-      </w:r>
-      <w:proofErr w:type="gramStart"/>
-      <w:r>
-        <w:rPr>
-          <w:rFonts w:ascii="Consolas" w:eastAsia="Consolas" w:hAnsi="Consolas" w:cs="Consolas"/>
-          <w:color w:val="006600"/>
-          <w:lang w:val="en-US"/>
-        </w:rPr>
-        <w:t>INT(</w:t>
-      </w:r>
-      <w:proofErr w:type="gramEnd"/>
-      <w:r>
-        <w:rPr>
-          <w:rFonts w:ascii="Consolas" w:eastAsia="Consolas" w:hAnsi="Consolas" w:cs="Consolas"/>
-          <w:color w:val="006600"/>
-          <w:lang w:val="en-US"/>
-        </w:rPr>
-        <w:t>11) NOT NULL,</w:t>
+        <w:t>INT(11) NOT NULL,</w:t>
       </w:r>
     </w:p>
     <w:p>
@@ -571,15 +397,7 @@
           <w:lang w:val="en-US"/>
         </w:rPr>
         <w:tab/>
-        <w:t>`ph</w:t>
-      </w:r>
-      <w:r>
-        <w:rPr>
-          <w:rFonts w:ascii="Consolas" w:eastAsia="Consolas" w:hAnsi="Consolas" w:cs="Consolas"/>
-          <w:color w:val="006600"/>
-          <w:lang w:val="en-US"/>
-        </w:rPr>
-        <w:t>one`</w:t>
+        <w:t>`phone`</w:t>
       </w:r>
       <w:r>
         <w:rPr>
@@ -588,24 +406,7 @@
           <w:lang w:val="en-US"/>
         </w:rPr>
         <w:tab/>
-      </w:r>
-      <w:proofErr w:type="gramStart"/>
-      <w:r>
-        <w:rPr>
-          <w:rFonts w:ascii="Consolas" w:eastAsia="Consolas" w:hAnsi="Consolas" w:cs="Consolas"/>
-          <w:color w:val="006600"/>
-          <w:lang w:val="en-US"/>
-        </w:rPr>
-        <w:t>VARCHAR(</w:t>
-      </w:r>
-      <w:proofErr w:type="gramEnd"/>
-      <w:r>
-        <w:rPr>
-          <w:rFonts w:ascii="Consolas" w:eastAsia="Consolas" w:hAnsi="Consolas" w:cs="Consolas"/>
-          <w:color w:val="006600"/>
-          <w:lang w:val="en-US"/>
-        </w:rPr>
-        <w:t>255) DEFAULT NULL,</w:t>
+        <w:t>VARCHAR(255) DEFAULT NULL,</w:t>
       </w:r>
     </w:p>
     <w:p>
@@ -665,6 +466,71 @@
         <w:rPr>
           <w:sz w:val="24"/>
           <w:szCs w:val="24"/>
+        </w:rPr>
+      </w:pPr>
+    </w:p>
+    <w:p>
+      <w:pPr>
+        <w:spacing w:before="120" w:after="0"/>
+        <w:rPr>
+          <w:color w:val="4F81BD" w:themeColor="accent1"/>
+          <w:sz w:val="24"/>
+          <w:szCs w:val="24"/>
+          <w:lang w:val="en-US"/>
+        </w:rPr>
+      </w:pPr>
+      <w:r>
+        <w:rPr>
+          <w:color w:val="4F81BD" w:themeColor="accent1"/>
+          <w:sz w:val="24"/>
+          <w:szCs w:val="24"/>
+        </w:rPr>
+        <w:t>Файлы</w:t>
+      </w:r>
+      <w:r>
+        <w:rPr>
+          <w:color w:val="4F81BD" w:themeColor="accent1"/>
+          <w:sz w:val="24"/>
+          <w:szCs w:val="24"/>
+          <w:lang w:val="en-US"/>
+        </w:rPr>
+        <w:t xml:space="preserve"> </w:t>
+      </w:r>
+      <w:r>
+        <w:rPr>
+          <w:color w:val="4F81BD" w:themeColor="accent1"/>
+          <w:sz w:val="24"/>
+          <w:szCs w:val="24"/>
+          <w:lang w:val="en-US"/>
+        </w:rPr>
+        <w:t>create_tables.sql</w:t>
+      </w:r>
+      <w:r>
+        <w:rPr>
+          <w:color w:val="4F81BD" w:themeColor="accent1"/>
+          <w:sz w:val="24"/>
+          <w:szCs w:val="24"/>
+          <w:lang w:val="en-US"/>
+        </w:rPr>
+        <w:t xml:space="preserve">, </w:t>
+      </w:r>
+      <w:r>
+        <w:rPr>
+          <w:color w:val="4F81BD" w:themeColor="accent1"/>
+          <w:sz w:val="24"/>
+          <w:szCs w:val="24"/>
+          <w:lang w:val="en-US"/>
+        </w:rPr>
+        <w:t>request.sql</w:t>
+      </w:r>
+    </w:p>
+    <w:p>
+      <w:pPr>
+        <w:spacing w:before="120" w:after="0"/>
+        <w:rPr>
+          <w:sz w:val="24"/>
+          <w:szCs w:val="24"/>
+          <w:lang w:val="en-US"/>
         </w:rPr>
       </w:pPr>
     </w:p>
@@ -1062,7 +928,6 @@
         </w:rPr>
         <w:tab/>
       </w:r>
-      <w:proofErr w:type="gramStart"/>
       <w:r>
         <w:rPr>
           <w:rFonts w:ascii="Courier New" w:hAnsi="Courier New" w:cs="Courier New"/>
@@ -1085,7 +950,6 @@
         </w:rPr>
         <w:t>(</w:t>
       </w:r>
-      <w:proofErr w:type="gramEnd"/>
       <w:r>
         <w:rPr>
           <w:rFonts w:ascii="Courier New" w:hAnsi="Courier New" w:cs="Courier New"/>
@@ -1215,7 +1079,6 @@
         </w:rPr>
         <w:tab/>
       </w:r>
-      <w:proofErr w:type="spellStart"/>
       <w:r>
         <w:rPr>
           <w:rFonts w:ascii="Courier New" w:hAnsi="Courier New" w:cs="Courier New"/>
@@ -1228,7 +1091,6 @@
         </w:rPr>
         <w:t>tinyint</w:t>
       </w:r>
-      <w:proofErr w:type="spellEnd"/>
       <w:r>
         <w:rPr>
           <w:rFonts w:ascii="Courier New" w:hAnsi="Courier New" w:cs="Courier New"/>
@@ -1313,95 +1175,7 @@
           <w:szCs w:val="24"/>
           <w:lang w:val="en-US"/>
         </w:rPr>
-        <w:t xml:space="preserve">'0 - </w:t>
-      </w:r>
-      <w:proofErr w:type="spellStart"/>
-      <w:r>
-        <w:rPr>
-          <w:rFonts w:ascii="Courier New" w:hAnsi="Courier New" w:cs="Courier New"/>
-          <w:color w:val="008000"/>
-          <w:sz w:val="24"/>
-          <w:szCs w:val="24"/>
-          <w:lang w:val="en-US"/>
-        </w:rPr>
-        <w:t>не</w:t>
-      </w:r>
-      <w:proofErr w:type="spellEnd"/>
-      <w:r>
-        <w:rPr>
-          <w:rFonts w:ascii="Courier New" w:hAnsi="Courier New" w:cs="Courier New"/>
-          <w:color w:val="008000"/>
-          <w:sz w:val="24"/>
-          <w:szCs w:val="24"/>
-          <w:lang w:val="en-US"/>
-        </w:rPr>
-        <w:t xml:space="preserve"> </w:t>
-      </w:r>
-      <w:proofErr w:type="spellStart"/>
-      <w:r>
-        <w:rPr>
-          <w:rFonts w:ascii="Courier New" w:hAnsi="Courier New" w:cs="Courier New"/>
-          <w:color w:val="008000"/>
-          <w:sz w:val="24"/>
-          <w:szCs w:val="24"/>
-          <w:lang w:val="en-US"/>
-        </w:rPr>
-        <w:t>указан</w:t>
-      </w:r>
-      <w:proofErr w:type="spellEnd"/>
-      <w:r>
-        <w:rPr>
-          <w:rFonts w:ascii="Courier New" w:hAnsi="Courier New" w:cs="Courier New"/>
-          <w:color w:val="008000"/>
-          <w:sz w:val="24"/>
-          <w:szCs w:val="24"/>
-          <w:lang w:val="en-US"/>
-        </w:rPr>
-        <w:t xml:space="preserve">, 1 - </w:t>
-      </w:r>
-      <w:proofErr w:type="spellStart"/>
-      <w:r>
-        <w:rPr>
-          <w:rFonts w:ascii="Courier New" w:hAnsi="Courier New" w:cs="Courier New"/>
-          <w:color w:val="008000"/>
-          <w:sz w:val="24"/>
-          <w:szCs w:val="24"/>
-          <w:lang w:val="en-US"/>
-        </w:rPr>
-        <w:t>мужчина</w:t>
-      </w:r>
-      <w:proofErr w:type="spellEnd"/>
-      <w:r>
-        <w:rPr>
-          <w:rFonts w:ascii="Courier New" w:hAnsi="Courier New" w:cs="Courier New"/>
-          <w:color w:val="008000"/>
-          <w:sz w:val="24"/>
-          <w:szCs w:val="24"/>
-          <w:lang w:val="en-US"/>
-        </w:rPr>
-        <w:t xml:space="preserve">, 2 - </w:t>
-      </w:r>
-      <w:proofErr w:type="spellStart"/>
-      <w:r>
-        <w:rPr>
-          <w:rFonts w:ascii="Courier New" w:hAnsi="Courier New" w:cs="Courier New"/>
-          <w:color w:val="008000"/>
-          <w:sz w:val="24"/>
-          <w:szCs w:val="24"/>
-          <w:lang w:val="en-US"/>
-        </w:rPr>
-        <w:t>женщина</w:t>
-      </w:r>
-      <w:proofErr w:type="spellEnd"/>
-      <w:r>
-        <w:rPr>
-          <w:rFonts w:ascii="Courier New" w:hAnsi="Courier New" w:cs="Courier New"/>
-          <w:color w:val="008000"/>
-          <w:sz w:val="24"/>
-          <w:szCs w:val="24"/>
-          <w:lang w:val="en-US"/>
-        </w:rPr>
-        <w:t>.'</w:t>
+        <w:t>'0 - не указан, 1 - мужчина, 2 - женщина.'</w:t>
       </w:r>
       <w:r>
         <w:rPr>
@@ -1446,29 +1220,7 @@
           <w:szCs w:val="24"/>
           <w:lang w:val="en-US"/>
         </w:rPr>
-        <w:t>`</w:t>
-      </w:r>
-      <w:proofErr w:type="spellStart"/>
-      <w:r>
-        <w:rPr>
-          <w:rFonts w:ascii="Courier New" w:hAnsi="Courier New" w:cs="Courier New"/>
-          <w:color w:val="808000"/>
-          <w:sz w:val="24"/>
-          <w:szCs w:val="24"/>
-          <w:lang w:val="en-US"/>
-        </w:rPr>
-        <w:t>birth_date</w:t>
-      </w:r>
-      <w:proofErr w:type="spellEnd"/>
-      <w:r>
-        <w:rPr>
-          <w:rFonts w:ascii="Courier New" w:hAnsi="Courier New" w:cs="Courier New"/>
-          <w:color w:val="808000"/>
-          <w:sz w:val="24"/>
-          <w:szCs w:val="24"/>
-          <w:lang w:val="en-US"/>
-        </w:rPr>
-        <w:t>`</w:t>
+        <w:t>`birth_date`</w:t>
       </w:r>
       <w:r>
         <w:rPr>
@@ -1598,51 +1350,7 @@
           <w:szCs w:val="24"/>
           <w:lang w:val="en-US"/>
         </w:rPr>
-        <w:t>'</w:t>
-      </w:r>
-      <w:proofErr w:type="spellStart"/>
-      <w:r>
-        <w:rPr>
-          <w:rFonts w:ascii="Courier New" w:hAnsi="Courier New" w:cs="Courier New"/>
-          <w:color w:val="008000"/>
-          <w:sz w:val="24"/>
-          <w:szCs w:val="24"/>
-          <w:lang w:val="en-US"/>
-        </w:rPr>
-        <w:t>Дата</w:t>
-      </w:r>
-      <w:proofErr w:type="spellEnd"/>
-      <w:r>
-        <w:rPr>
-          <w:rFonts w:ascii="Courier New" w:hAnsi="Courier New" w:cs="Courier New"/>
-          <w:color w:val="008000"/>
-          <w:sz w:val="24"/>
-          <w:szCs w:val="24"/>
-          <w:lang w:val="en-US"/>
-        </w:rPr>
-        <w:t xml:space="preserve"> в </w:t>
-      </w:r>
-      <w:proofErr w:type="spellStart"/>
-      <w:r>
-        <w:rPr>
-          <w:rFonts w:ascii="Courier New" w:hAnsi="Courier New" w:cs="Courier New"/>
-          <w:color w:val="008000"/>
-          <w:sz w:val="24"/>
-          <w:szCs w:val="24"/>
-          <w:lang w:val="en-US"/>
-        </w:rPr>
-        <w:t>unixtime</w:t>
-      </w:r>
-      <w:proofErr w:type="spellEnd"/>
-      <w:r>
-        <w:rPr>
-          <w:rFonts w:ascii="Courier New" w:hAnsi="Courier New" w:cs="Courier New"/>
-          <w:color w:val="008000"/>
-          <w:sz w:val="24"/>
-          <w:szCs w:val="24"/>
-          <w:lang w:val="en-US"/>
-        </w:rPr>
-        <w:t>.'</w:t>
+        <w:t>'Дата в unixtime.'</w:t>
       </w:r>
       <w:r>
         <w:rPr>
@@ -1808,9 +1516,28 @@
           <w:szCs w:val="24"/>
           <w:lang w:val="en-US"/>
         </w:rPr>
-        <w:t>`</w:t>
-      </w:r>
-      <w:proofErr w:type="spellStart"/>
+        <w:t>`gender_birth_date`</w:t>
+      </w:r>
+      <w:r>
+        <w:rPr>
+          <w:rFonts w:ascii="Courier New" w:hAnsi="Courier New" w:cs="Courier New"/>
+          <w:color w:val="000000"/>
+          <w:sz w:val="24"/>
+          <w:szCs w:val="24"/>
+          <w:lang w:val="en-US"/>
+        </w:rPr>
+        <w:t xml:space="preserve"> </w:t>
+      </w:r>
+      <w:r>
+        <w:rPr>
+          <w:rFonts w:ascii="Courier New" w:hAnsi="Courier New" w:cs="Courier New"/>
+          <w:color w:val="0000FF"/>
+          <w:sz w:val="24"/>
+          <w:szCs w:val="24"/>
+          <w:lang w:val="en-US"/>
+        </w:rPr>
+        <w:t>(</w:t>
+      </w:r>
       <w:r>
         <w:rPr>
           <w:rFonts w:ascii="Courier New" w:hAnsi="Courier New" w:cs="Courier New"/>
@@ -1819,9 +1546,18 @@
           <w:szCs w:val="24"/>
           <w:lang w:val="en-US"/>
         </w:rPr>
-        <w:t>gender_birth_date</w:t>
-      </w:r>
-      <w:proofErr w:type="spellEnd"/>
+        <w:t>`gender`</w:t>
+      </w:r>
+      <w:r>
+        <w:rPr>
+          <w:rFonts w:ascii="Courier New" w:hAnsi="Courier New" w:cs="Courier New"/>
+          <w:color w:val="0000FF"/>
+          <w:sz w:val="24"/>
+          <w:szCs w:val="24"/>
+          <w:lang w:val="en-US"/>
+        </w:rPr>
+        <w:t>,</w:t>
+      </w:r>
       <w:r>
         <w:rPr>
           <w:rFonts w:ascii="Courier New" w:hAnsi="Courier New" w:cs="Courier New"/>
@@ -1830,91 +1566,7 @@
           <w:szCs w:val="24"/>
           <w:lang w:val="en-US"/>
         </w:rPr>
-        <w:t>`</w:t>
-      </w:r>
-      <w:r>
-        <w:rPr>
-          <w:rFonts w:ascii="Courier New" w:hAnsi="Courier New" w:cs="Courier New"/>
-          <w:color w:val="000000"/>
-          <w:sz w:val="24"/>
-          <w:szCs w:val="24"/>
-          <w:lang w:val="en-US"/>
-        </w:rPr>
-        <w:t xml:space="preserve"> </w:t>
-      </w:r>
-      <w:r>
-        <w:rPr>
-          <w:rFonts w:ascii="Courier New" w:hAnsi="Courier New" w:cs="Courier New"/>
-          <w:color w:val="0000FF"/>
-          <w:sz w:val="24"/>
-          <w:szCs w:val="24"/>
-          <w:lang w:val="en-US"/>
-        </w:rPr>
-        <w:t>(</w:t>
-      </w:r>
-      <w:r>
-        <w:rPr>
-          <w:rFonts w:ascii="Courier New" w:hAnsi="Courier New" w:cs="Courier New"/>
-          <w:color w:val="808000"/>
-          <w:sz w:val="24"/>
-          <w:szCs w:val="24"/>
-          <w:lang w:val="en-US"/>
-        </w:rPr>
-        <w:t>`gender</w:t>
-      </w:r>
-      <w:proofErr w:type="gramStart"/>
-      <w:r>
-        <w:rPr>
-          <w:rFonts w:ascii="Courier New" w:hAnsi="Courier New" w:cs="Courier New"/>
-          <w:color w:val="808000"/>
-          <w:sz w:val="24"/>
-          <w:szCs w:val="24"/>
-          <w:lang w:val="en-US"/>
-        </w:rPr>
-        <w:t>`</w:t>
-      </w:r>
-      <w:r>
-        <w:rPr>
-          <w:rFonts w:ascii="Courier New" w:hAnsi="Courier New" w:cs="Courier New"/>
-          <w:color w:val="0000FF"/>
-          <w:sz w:val="24"/>
-          <w:szCs w:val="24"/>
-          <w:lang w:val="en-US"/>
-        </w:rPr>
-        <w:t>,</w:t>
-      </w:r>
-      <w:r>
-        <w:rPr>
-          <w:rFonts w:ascii="Courier New" w:hAnsi="Courier New" w:cs="Courier New"/>
-          <w:color w:val="808000"/>
-          <w:sz w:val="24"/>
-          <w:szCs w:val="24"/>
-          <w:lang w:val="en-US"/>
-        </w:rPr>
-        <w:t>`</w:t>
-      </w:r>
-      <w:proofErr w:type="spellStart"/>
-      <w:proofErr w:type="gramEnd"/>
-      <w:r>
-        <w:rPr>
-          <w:rFonts w:ascii="Courier New" w:hAnsi="Courier New" w:cs="Courier New"/>
-          <w:color w:val="808000"/>
-          <w:sz w:val="24"/>
-          <w:szCs w:val="24"/>
-          <w:lang w:val="en-US"/>
-        </w:rPr>
-        <w:t>birth_date</w:t>
-      </w:r>
-      <w:proofErr w:type="spellEnd"/>
-      <w:r>
-        <w:rPr>
-          <w:rFonts w:ascii="Courier New" w:hAnsi="Courier New" w:cs="Courier New"/>
-          <w:color w:val="808000"/>
-          <w:sz w:val="24"/>
-          <w:szCs w:val="24"/>
-          <w:lang w:val="en-US"/>
-        </w:rPr>
-        <w:t>`</w:t>
+        <w:t>`birth_date`</w:t>
       </w:r>
       <w:r>
         <w:rPr>
@@ -1983,7 +1635,6 @@
         </w:rPr>
         <w:t>=</w:t>
       </w:r>
-      <w:proofErr w:type="spellStart"/>
       <w:r>
         <w:rPr>
           <w:rFonts w:ascii="Courier New" w:hAnsi="Courier New" w:cs="Courier New"/>
@@ -1996,7 +1647,6 @@
         </w:rPr>
         <w:t>InnoDB</w:t>
       </w:r>
-      <w:proofErr w:type="spellEnd"/>
       <w:r>
         <w:rPr>
           <w:rFonts w:ascii="Courier New" w:hAnsi="Courier New" w:cs="Courier New"/>
@@ -2312,29 +1962,7 @@
           <w:szCs w:val="24"/>
           <w:lang w:val="en-US"/>
         </w:rPr>
-        <w:t>`</w:t>
-      </w:r>
-      <w:proofErr w:type="spellStart"/>
-      <w:r>
-        <w:rPr>
-          <w:rFonts w:ascii="Courier New" w:hAnsi="Courier New" w:cs="Courier New"/>
-          <w:color w:val="808000"/>
-          <w:sz w:val="24"/>
-          <w:szCs w:val="24"/>
-          <w:lang w:val="en-US"/>
-        </w:rPr>
-        <w:t>phone_numbers</w:t>
-      </w:r>
-      <w:proofErr w:type="spellEnd"/>
-      <w:r>
-        <w:rPr>
-          <w:rFonts w:ascii="Courier New" w:hAnsi="Courier New" w:cs="Courier New"/>
-          <w:color w:val="808000"/>
-          <w:sz w:val="24"/>
-          <w:szCs w:val="24"/>
-          <w:lang w:val="en-US"/>
-        </w:rPr>
-        <w:t>`</w:t>
+        <w:t>`phone_numbers`</w:t>
       </w:r>
       <w:r>
         <w:rPr>
@@ -2564,29 +2192,7 @@
           <w:szCs w:val="24"/>
           <w:lang w:val="en-US"/>
         </w:rPr>
-        <w:t>`</w:t>
-      </w:r>
-      <w:proofErr w:type="spellStart"/>
-      <w:r>
-        <w:rPr>
-          <w:rFonts w:ascii="Courier New" w:hAnsi="Courier New" w:cs="Courier New"/>
-          <w:color w:val="808000"/>
-          <w:sz w:val="24"/>
-          <w:szCs w:val="24"/>
-          <w:lang w:val="en-US"/>
-        </w:rPr>
-        <w:t>user_id</w:t>
-      </w:r>
-      <w:proofErr w:type="spellEnd"/>
-      <w:r>
-        <w:rPr>
-          <w:rFonts w:ascii="Courier New" w:hAnsi="Courier New" w:cs="Courier New"/>
-          <w:color w:val="808000"/>
-          <w:sz w:val="24"/>
-          <w:szCs w:val="24"/>
-          <w:lang w:val="en-US"/>
-        </w:rPr>
-        <w:t>`</w:t>
+        <w:t>`user_id`</w:t>
       </w:r>
       <w:r>
         <w:rPr>
@@ -2751,7 +2357,6 @@
         </w:rPr>
         <w:tab/>
       </w:r>
-      <w:proofErr w:type="gramStart"/>
       <w:r>
         <w:rPr>
           <w:rFonts w:ascii="Courier New" w:hAnsi="Courier New" w:cs="Courier New"/>
@@ -2774,7 +2379,6 @@
         </w:rPr>
         <w:t>(</w:t>
       </w:r>
-      <w:proofErr w:type="gramEnd"/>
       <w:r>
         <w:rPr>
           <w:rFonts w:ascii="Courier New" w:hAnsi="Courier New" w:cs="Courier New"/>
@@ -3003,9 +2607,28 @@
           <w:szCs w:val="24"/>
           <w:lang w:val="en-US"/>
         </w:rPr>
-        <w:t>`</w:t>
-      </w:r>
-      <w:proofErr w:type="spellStart"/>
+        <w:t>`user_id`</w:t>
+      </w:r>
+      <w:r>
+        <w:rPr>
+          <w:rFonts w:ascii="Courier New" w:hAnsi="Courier New" w:cs="Courier New"/>
+          <w:color w:val="000000"/>
+          <w:sz w:val="24"/>
+          <w:szCs w:val="24"/>
+          <w:lang w:val="en-US"/>
+        </w:rPr>
+        <w:t xml:space="preserve"> </w:t>
+      </w:r>
+      <w:r>
+        <w:rPr>
+          <w:rFonts w:ascii="Courier New" w:hAnsi="Courier New" w:cs="Courier New"/>
+          <w:color w:val="0000FF"/>
+          <w:sz w:val="24"/>
+          <w:szCs w:val="24"/>
+          <w:lang w:val="en-US"/>
+        </w:rPr>
+        <w:t>(</w:t>
+      </w:r>
       <w:r>
         <w:rPr>
           <w:rFonts w:ascii="Courier New" w:hAnsi="Courier New" w:cs="Courier New"/>
@@ -3014,70 +2637,7 @@
           <w:szCs w:val="24"/>
           <w:lang w:val="en-US"/>
         </w:rPr>
-        <w:t>user_id</w:t>
-      </w:r>
-      <w:proofErr w:type="spellEnd"/>
-      <w:r>
-        <w:rPr>
-          <w:rFonts w:ascii="Courier New" w:hAnsi="Courier New" w:cs="Courier New"/>
-          <w:color w:val="808000"/>
-          <w:sz w:val="24"/>
-          <w:szCs w:val="24"/>
-          <w:lang w:val="en-US"/>
-        </w:rPr>
-        <w:t>`</w:t>
-      </w:r>
-      <w:r>
-        <w:rPr>
-          <w:rFonts w:ascii="Courier New" w:hAnsi="Courier New" w:cs="Courier New"/>
-          <w:color w:val="000000"/>
-          <w:sz w:val="24"/>
-          <w:szCs w:val="24"/>
-          <w:lang w:val="en-US"/>
-        </w:rPr>
-        <w:t xml:space="preserve"> </w:t>
-      </w:r>
-      <w:r>
-        <w:rPr>
-          <w:rFonts w:ascii="Courier New" w:hAnsi="Courier New" w:cs="Courier New"/>
-          <w:color w:val="0000FF"/>
-          <w:sz w:val="24"/>
-          <w:szCs w:val="24"/>
-          <w:lang w:val="en-US"/>
-        </w:rPr>
-        <w:t>(</w:t>
-      </w:r>
-      <w:r>
-        <w:rPr>
-          <w:rFonts w:ascii="Courier New" w:hAnsi="Courier New" w:cs="Courier New"/>
-          <w:color w:val="808000"/>
-          <w:sz w:val="24"/>
-          <w:szCs w:val="24"/>
-          <w:lang w:val="en-US"/>
-        </w:rPr>
-        <w:t>`</w:t>
-      </w:r>
-      <w:proofErr w:type="spellStart"/>
-      <w:r>
-        <w:rPr>
-          <w:rFonts w:ascii="Courier New" w:hAnsi="Courier New" w:cs="Courier New"/>
-          <w:color w:val="808000"/>
-          <w:sz w:val="24"/>
-          <w:szCs w:val="24"/>
-          <w:lang w:val="en-US"/>
-        </w:rPr>
-        <w:t>user_id</w:t>
-      </w:r>
-      <w:proofErr w:type="spellEnd"/>
-      <w:r>
-        <w:rPr>
-          <w:rFonts w:ascii="Courier New" w:hAnsi="Courier New" w:cs="Courier New"/>
-          <w:color w:val="808000"/>
-          <w:sz w:val="24"/>
-          <w:szCs w:val="24"/>
-          <w:lang w:val="en-US"/>
-        </w:rPr>
-        <w:t>`</w:t>
+        <w:t>`user_id`</w:t>
       </w:r>
       <w:r>
         <w:rPr>
@@ -3146,7 +2706,6 @@
         </w:rPr>
         <w:t>=</w:t>
       </w:r>
-      <w:proofErr w:type="spellStart"/>
       <w:r>
         <w:rPr>
           <w:rFonts w:ascii="Courier New" w:hAnsi="Courier New" w:cs="Courier New"/>
@@ -3159,7 +2718,6 @@
         </w:rPr>
         <w:t>InnoDB</w:t>
       </w:r>
-      <w:proofErr w:type="spellEnd"/>
       <w:r>
         <w:rPr>
           <w:rFonts w:ascii="Courier New" w:hAnsi="Courier New" w:cs="Courier New"/>
@@ -3391,7 +2949,6 @@
           <w:sz w:val="24"/>
           <w:szCs w:val="24"/>
         </w:rPr>
-        <w:lastRenderedPageBreak/>
         <w:t>Запрос</w:t>
       </w:r>
     </w:p>
@@ -3529,7 +3086,6 @@
         </w:rPr>
         <w:t xml:space="preserve"> </w:t>
       </w:r>
-      <w:proofErr w:type="spellStart"/>
       <w:r>
         <w:rPr>
           <w:rFonts w:ascii="Courier New" w:hAnsi="Courier New" w:cs="Courier New"/>
@@ -3540,7 +3096,6 @@
         </w:rPr>
         <w:t>user_name</w:t>
       </w:r>
-      <w:proofErr w:type="spellEnd"/>
       <w:r>
         <w:rPr>
           <w:rFonts w:ascii="Courier New" w:hAnsi="Courier New" w:cs="Courier New"/>
@@ -3598,8 +3153,6 @@
         </w:rPr>
         <w:t>(</w:t>
       </w:r>
-      <w:proofErr w:type="spellStart"/>
-      <w:proofErr w:type="gramStart"/>
       <w:r>
         <w:rPr>
           <w:rFonts w:ascii="Courier New" w:hAnsi="Courier New" w:cs="Courier New"/>
@@ -3630,8 +3183,6 @@
         </w:rPr>
         <w:t>phone</w:t>
       </w:r>
-      <w:proofErr w:type="spellEnd"/>
-      <w:proofErr w:type="gramEnd"/>
       <w:r>
         <w:rPr>
           <w:rFonts w:ascii="Courier New" w:hAnsi="Courier New" w:cs="Courier New"/>
@@ -3674,7 +3225,6 @@
         </w:rPr>
         <w:t xml:space="preserve"> </w:t>
       </w:r>
-      <w:proofErr w:type="spellStart"/>
       <w:r>
         <w:rPr>
           <w:rFonts w:ascii="Courier New" w:hAnsi="Courier New" w:cs="Courier New"/>
@@ -3685,7 +3235,6 @@
         </w:rPr>
         <w:t>phone_count</w:t>
       </w:r>
-      <w:proofErr w:type="spellEnd"/>
     </w:p>
     <w:p>
       <w:pPr>
@@ -3836,7 +3385,6 @@
         </w:rPr>
         <w:t xml:space="preserve">    </w:t>
       </w:r>
-      <w:proofErr w:type="spellStart"/>
       <w:r>
         <w:rPr>
           <w:rFonts w:ascii="Courier New" w:hAnsi="Courier New" w:cs="Courier New"/>
@@ -3847,7 +3395,6 @@
         </w:rPr>
         <w:t>phone_numbers</w:t>
       </w:r>
-      <w:proofErr w:type="spellEnd"/>
       <w:r>
         <w:rPr>
           <w:rFonts w:ascii="Courier New" w:hAnsi="Courier New" w:cs="Courier New"/>
@@ -3960,7 +3507,6 @@
         </w:rPr>
         <w:t xml:space="preserve"> </w:t>
       </w:r>
-      <w:proofErr w:type="spellStart"/>
       <w:r>
         <w:rPr>
           <w:rFonts w:ascii="Courier New" w:hAnsi="Courier New" w:cs="Courier New"/>
@@ -3991,7 +3537,6 @@
         </w:rPr>
         <w:t>user_id</w:t>
       </w:r>
-      <w:proofErr w:type="spellEnd"/>
     </w:p>
     <w:p>
       <w:pPr>
@@ -4009,7 +3554,6 @@
           <w:lang w:val="en-US"/>
         </w:rPr>
       </w:pPr>
-      <w:proofErr w:type="gramStart"/>
       <w:r>
         <w:rPr>
           <w:rFonts w:ascii="Courier New" w:hAnsi="Courier New" w:cs="Courier New"/>
@@ -4022,7 +3566,6 @@
         </w:rPr>
         <w:t>WHERE</w:t>
       </w:r>
-      <w:proofErr w:type="gramEnd"/>
     </w:p>
     <w:p>
       <w:pPr>
@@ -4050,8 +3593,6 @@
         </w:rPr>
         <w:t xml:space="preserve">    </w:t>
       </w:r>
-      <w:proofErr w:type="spellStart"/>
-      <w:proofErr w:type="gramStart"/>
       <w:r>
         <w:rPr>
           <w:rFonts w:ascii="Courier New" w:hAnsi="Courier New" w:cs="Courier New"/>
@@ -4082,8 +3623,6 @@
         </w:rPr>
         <w:t>gender</w:t>
       </w:r>
-      <w:proofErr w:type="spellEnd"/>
-      <w:proofErr w:type="gramEnd"/>
       <w:r>
         <w:rPr>
           <w:rFonts w:ascii="Courier New" w:hAnsi="Courier New" w:cs="Courier New"/>
@@ -4171,7 +3710,6 @@
         </w:rPr>
         <w:t xml:space="preserve"> </w:t>
       </w:r>
-      <w:proofErr w:type="gramStart"/>
       <w:r>
         <w:rPr>
           <w:rFonts w:ascii="Courier New" w:hAnsi="Courier New" w:cs="Courier New"/>
@@ -4194,7 +3732,6 @@
         </w:rPr>
         <w:t>(</w:t>
       </w:r>
-      <w:proofErr w:type="gramEnd"/>
       <w:r>
         <w:rPr>
           <w:rFonts w:ascii="Courier New" w:hAnsi="Courier New" w:cs="Courier New"/>
@@ -4249,7 +3786,6 @@
         </w:rPr>
         <w:t>(</w:t>
       </w:r>
-      <w:proofErr w:type="spellStart"/>
       <w:r>
         <w:rPr>
           <w:rFonts w:ascii="Courier New" w:hAnsi="Courier New" w:cs="Courier New"/>
@@ -4280,7 +3816,6 @@
         </w:rPr>
         <w:t>birth_date</w:t>
       </w:r>
-      <w:proofErr w:type="spellEnd"/>
       <w:r>
         <w:rPr>
           <w:rFonts w:ascii="Courier New" w:hAnsi="Courier New" w:cs="Courier New"/>
@@ -4653,14 +4188,7 @@
           <w:sz w:val="24"/>
           <w:szCs w:val="24"/>
         </w:rPr>
-        <w:t>Напишите код в парадигме ООП, соответствующий следу</w:t>
-      </w:r>
-      <w:r>
-        <w:rPr>
-          <w:sz w:val="24"/>
-          <w:szCs w:val="24"/>
-        </w:rPr>
-        <w:t>ющей структуре.</w:t>
+        <w:t>Напишите код в парадигме ООП, соответствующий следующей структуре.</w:t>
       </w:r>
     </w:p>
     <w:p>
@@ -4893,23 +4421,7 @@
           <w:sz w:val="24"/>
           <w:szCs w:val="24"/>
         </w:rPr>
-        <w:t xml:space="preserve">Код, реализующий конкретную функциональность, не требуется, только общая структура классов и методов. Код должен быть прокомментирован в стиле </w:t>
-      </w:r>
-      <w:proofErr w:type="spellStart"/>
-      <w:r>
-        <w:rPr>
-          <w:sz w:val="24"/>
-          <w:szCs w:val="24"/>
-        </w:rPr>
-        <w:t>PHPDoc</w:t>
-      </w:r>
-      <w:proofErr w:type="spellEnd"/>
-      <w:r>
-        <w:rPr>
-          <w:sz w:val="24"/>
-          <w:szCs w:val="24"/>
-        </w:rPr>
-        <w:t>.</w:t>
+        <w:t>Код, реализующий конкретную функциональность, не требуется, только общая структура классов и методов. Код должен быть прокомментирован в стиле PHPDoc.</w:t>
       </w:r>
     </w:p>
     <w:p>
@@ -4930,11 +4442,9 @@
       <w:r>
         <w:t xml:space="preserve">Использовал паттерн репозиторий для лучшей структурированности кода и абстрагирования от источника данных. В класс </w:t>
       </w:r>
-      <w:proofErr w:type="spellStart"/>
       <w:r>
         <w:t>ArticleRepository</w:t>
       </w:r>
-      <w:proofErr w:type="spellEnd"/>
       <w:r>
         <w:t xml:space="preserve"> можно было </w:t>
       </w:r>
@@ -4959,16 +4469,23 @@
     <w:p>
       <w:pPr>
         <w:pStyle w:val="2"/>
-      </w:pPr>
-      <w:r>
-        <w:t xml:space="preserve">Файл </w:t>
-      </w:r>
-      <w:proofErr w:type="spellStart"/>
-      <w:r>
-        <w:t>classes-pattern.php</w:t>
-      </w:r>
-      <w:proofErr w:type="spellEnd"/>
-      <w:r>
+        <w:rPr>
+          <w:lang w:val="en-US"/>
+        </w:rPr>
+      </w:pPr>
+      <w:r>
+        <w:t>Файл</w:t>
+      </w:r>
+      <w:r>
+        <w:rPr>
+          <w:lang w:val="en-US"/>
+        </w:rPr>
+        <w:t xml:space="preserve"> classes-pattern.php</w:t>
+      </w:r>
+      <w:r>
+        <w:rPr>
+          <w:lang w:val="en-US"/>
+        </w:rPr>
         <w:br w:type="page"/>
       </w:r>
     </w:p>
@@ -4979,6 +4496,7 @@
           <w:rFonts w:ascii="Calibri" w:eastAsia="Calibri" w:hAnsi="Calibri" w:cs="Calibri"/>
           <w:sz w:val="24"/>
           <w:szCs w:val="24"/>
+          <w:lang w:val="en-US"/>
         </w:rPr>
       </w:pPr>
       <w:r>
@@ -4987,7 +4505,15 @@
           <w:szCs w:val="28"/>
         </w:rPr>
         <w:lastRenderedPageBreak/>
-        <w:t>Задача №3</w:t>
+        <w:t>Задача</w:t>
+      </w:r>
+      <w:r>
+        <w:rPr>
+          <w:sz w:val="28"/>
+          <w:szCs w:val="28"/>
+          <w:lang w:val="en-US"/>
+        </w:rPr>
+        <w:t xml:space="preserve"> №3</w:t>
       </w:r>
     </w:p>
     <w:p>
@@ -5003,78 +4529,7 @@
           <w:sz w:val="24"/>
           <w:szCs w:val="24"/>
         </w:rPr>
-        <w:t>Проведит</w:t>
-      </w:r>
-      <w:r>
-        <w:rPr>
-          <w:sz w:val="24"/>
-          <w:szCs w:val="24"/>
-        </w:rPr>
-        <w:t xml:space="preserve">е рефакторинг, исправьте баги и </w:t>
-      </w:r>
-      <w:proofErr w:type="spellStart"/>
-      <w:r>
-        <w:rPr>
-          <w:sz w:val="24"/>
-          <w:szCs w:val="24"/>
-        </w:rPr>
-        <w:t>продокументируйте</w:t>
-      </w:r>
-      <w:proofErr w:type="spellEnd"/>
-      <w:r>
-        <w:rPr>
-          <w:sz w:val="24"/>
-          <w:szCs w:val="24"/>
-        </w:rPr>
-        <w:t xml:space="preserve"> в стиле </w:t>
-      </w:r>
-      <w:proofErr w:type="spellStart"/>
-      <w:r>
-        <w:rPr>
-          <w:sz w:val="24"/>
-          <w:szCs w:val="24"/>
-        </w:rPr>
-        <w:t>PHPDoc</w:t>
-      </w:r>
-      <w:proofErr w:type="spellEnd"/>
-      <w:r>
-        <w:rPr>
-          <w:sz w:val="24"/>
-          <w:szCs w:val="24"/>
-        </w:rPr>
-        <w:t xml:space="preserve"> код, приведённый ниже (таблица </w:t>
-      </w:r>
-      <w:proofErr w:type="spellStart"/>
-      <w:r>
-        <w:rPr>
-          <w:sz w:val="24"/>
-          <w:szCs w:val="24"/>
-        </w:rPr>
-        <w:t>users</w:t>
-      </w:r>
-      <w:proofErr w:type="spellEnd"/>
-      <w:r>
-        <w:rPr>
-          <w:sz w:val="24"/>
-          <w:szCs w:val="24"/>
-        </w:rPr>
-        <w:t xml:space="preserve"> здесь аналогична таблице </w:t>
-      </w:r>
-      <w:proofErr w:type="spellStart"/>
-      <w:r>
-        <w:rPr>
-          <w:sz w:val="24"/>
-          <w:szCs w:val="24"/>
-        </w:rPr>
-        <w:t>users</w:t>
-      </w:r>
-      <w:proofErr w:type="spellEnd"/>
-      <w:r>
-        <w:rPr>
-          <w:sz w:val="24"/>
-          <w:szCs w:val="24"/>
-        </w:rPr>
-        <w:t xml:space="preserve"> из задачи №1).</w:t>
+        <w:t>Проведите рефакторинг, исправьте баги и продокументируйте в стиле PHPDoc код, приведённый ниже (таблица users здесь аналогична таблице users из задачи №1).</w:t>
       </w:r>
     </w:p>
     <w:p>
@@ -5110,51 +4565,7 @@
           <w:color w:val="006600"/>
           <w:lang w:val="en-US"/>
         </w:rPr>
-        <w:t xml:space="preserve">function </w:t>
-      </w:r>
-      <w:proofErr w:type="spellStart"/>
-      <w:r>
-        <w:rPr>
-          <w:rFonts w:ascii="Consolas" w:eastAsia="Consolas" w:hAnsi="Consolas" w:cs="Consolas"/>
-          <w:color w:val="006600"/>
-          <w:lang w:val="en-US"/>
-        </w:rPr>
-        <w:t>load_users_dat</w:t>
-      </w:r>
-      <w:r>
-        <w:rPr>
-          <w:rFonts w:ascii="Consolas" w:eastAsia="Consolas" w:hAnsi="Consolas" w:cs="Consolas"/>
-          <w:color w:val="006600"/>
-          <w:lang w:val="en-US"/>
-        </w:rPr>
-        <w:t>a</w:t>
-      </w:r>
-      <w:proofErr w:type="spellEnd"/>
-      <w:r>
-        <w:rPr>
-          <w:rFonts w:ascii="Consolas" w:eastAsia="Consolas" w:hAnsi="Consolas" w:cs="Consolas"/>
-          <w:color w:val="006600"/>
-          <w:lang w:val="en-US"/>
-        </w:rPr>
-        <w:t>($</w:t>
-      </w:r>
-      <w:proofErr w:type="spellStart"/>
-      <w:r>
-        <w:rPr>
-          <w:rFonts w:ascii="Consolas" w:eastAsia="Consolas" w:hAnsi="Consolas" w:cs="Consolas"/>
-          <w:color w:val="006600"/>
-          <w:lang w:val="en-US"/>
-        </w:rPr>
-        <w:t>user_ids</w:t>
-      </w:r>
-      <w:proofErr w:type="spellEnd"/>
-      <w:r>
-        <w:rPr>
-          <w:rFonts w:ascii="Consolas" w:eastAsia="Consolas" w:hAnsi="Consolas" w:cs="Consolas"/>
-          <w:color w:val="006600"/>
-          <w:lang w:val="en-US"/>
-        </w:rPr>
-        <w:t>) {</w:t>
+        <w:t>function load_users_data($user_ids) {</w:t>
       </w:r>
     </w:p>
     <w:p>
@@ -5173,61 +4584,7 @@
           <w:lang w:val="en-US"/>
         </w:rPr>
         <w:tab/>
-        <w:t>$</w:t>
-      </w:r>
-      <w:proofErr w:type="spellStart"/>
-      <w:r>
-        <w:rPr>
-          <w:rFonts w:ascii="Consolas" w:eastAsia="Consolas" w:hAnsi="Consolas" w:cs="Consolas"/>
-          <w:color w:val="006600"/>
-          <w:lang w:val="en-US"/>
-        </w:rPr>
-        <w:t>user_ids</w:t>
-      </w:r>
-      <w:proofErr w:type="spellEnd"/>
-      <w:r>
-        <w:rPr>
-          <w:rFonts w:ascii="Consolas" w:eastAsia="Consolas" w:hAnsi="Consolas" w:cs="Consolas"/>
-          <w:color w:val="006600"/>
-          <w:lang w:val="en-US"/>
-        </w:rPr>
-        <w:t xml:space="preserve"> = </w:t>
-      </w:r>
-      <w:proofErr w:type="gramStart"/>
-      <w:r>
-        <w:rPr>
-          <w:rFonts w:ascii="Consolas" w:eastAsia="Consolas" w:hAnsi="Consolas" w:cs="Consolas"/>
-          <w:color w:val="006600"/>
-          <w:lang w:val="en-US"/>
-        </w:rPr>
-        <w:t>explode(</w:t>
-      </w:r>
-      <w:proofErr w:type="gramEnd"/>
-      <w:r>
-        <w:rPr>
-          <w:rFonts w:ascii="Consolas" w:eastAsia="Consolas" w:hAnsi="Consolas" w:cs="Consolas"/>
-          <w:color w:val="006600"/>
-          <w:lang w:val="en-US"/>
-        </w:rPr>
-        <w:t>',', $</w:t>
-      </w:r>
-      <w:proofErr w:type="spellStart"/>
-      <w:r>
-        <w:rPr>
-          <w:rFonts w:ascii="Consolas" w:eastAsia="Consolas" w:hAnsi="Consolas" w:cs="Consolas"/>
-          <w:color w:val="006600"/>
-          <w:lang w:val="en-US"/>
-        </w:rPr>
-        <w:t>user_ids</w:t>
-      </w:r>
-      <w:proofErr w:type="spellEnd"/>
-      <w:r>
-        <w:rPr>
-          <w:rFonts w:ascii="Consolas" w:eastAsia="Consolas" w:hAnsi="Consolas" w:cs="Consolas"/>
-          <w:color w:val="006600"/>
-          <w:lang w:val="en-US"/>
-        </w:rPr>
-        <w:t>);</w:t>
+        <w:t>$user_ids = explode(',', $user_ids);</w:t>
       </w:r>
     </w:p>
     <w:p>
@@ -5246,43 +4603,7 @@
           <w:lang w:val="en-US"/>
         </w:rPr>
         <w:tab/>
-        <w:t>foreach ($</w:t>
-      </w:r>
-      <w:proofErr w:type="spellStart"/>
-      <w:r>
-        <w:rPr>
-          <w:rFonts w:ascii="Consolas" w:eastAsia="Consolas" w:hAnsi="Consolas" w:cs="Consolas"/>
-          <w:color w:val="006600"/>
-          <w:lang w:val="en-US"/>
-        </w:rPr>
-        <w:t>user_ids</w:t>
-      </w:r>
-      <w:proofErr w:type="spellEnd"/>
-      <w:r>
-        <w:rPr>
-          <w:rFonts w:ascii="Consolas" w:eastAsia="Consolas" w:hAnsi="Consolas" w:cs="Consolas"/>
-          <w:color w:val="006600"/>
-          <w:lang w:val="en-US"/>
-        </w:rPr>
-        <w:t xml:space="preserve"> as $</w:t>
-      </w:r>
-      <w:proofErr w:type="spellStart"/>
-      <w:r>
-        <w:rPr>
-          <w:rFonts w:ascii="Consolas" w:eastAsia="Consolas" w:hAnsi="Consolas" w:cs="Consolas"/>
-          <w:color w:val="006600"/>
-          <w:lang w:val="en-US"/>
-        </w:rPr>
-        <w:t>user_id</w:t>
-      </w:r>
-      <w:proofErr w:type="spellEnd"/>
-      <w:r>
-        <w:rPr>
-          <w:rFonts w:ascii="Consolas" w:eastAsia="Consolas" w:hAnsi="Consolas" w:cs="Consolas"/>
-          <w:color w:val="006600"/>
-          <w:lang w:val="en-US"/>
-        </w:rPr>
-        <w:t>) {</w:t>
+        <w:t>foreach ($user_ids as $user_id) {</w:t>
       </w:r>
     </w:p>
     <w:p>
@@ -5309,61 +4630,7 @@
           <w:lang w:val="en-US"/>
         </w:rPr>
         <w:tab/>
-        <w:t>$</w:t>
-      </w:r>
-      <w:proofErr w:type="spellStart"/>
-      <w:r>
-        <w:rPr>
-          <w:rFonts w:ascii="Consolas" w:eastAsia="Consolas" w:hAnsi="Consolas" w:cs="Consolas"/>
-          <w:color w:val="006600"/>
-          <w:lang w:val="en-US"/>
-        </w:rPr>
-        <w:t>db</w:t>
-      </w:r>
-      <w:proofErr w:type="spellEnd"/>
-      <w:r>
-        <w:rPr>
-          <w:rFonts w:ascii="Consolas" w:eastAsia="Consolas" w:hAnsi="Consolas" w:cs="Consolas"/>
-          <w:color w:val="006600"/>
-          <w:lang w:val="en-US"/>
-        </w:rPr>
-        <w:t xml:space="preserve"> = </w:t>
-      </w:r>
-      <w:proofErr w:type="spellStart"/>
-      <w:r>
-        <w:rPr>
-          <w:rFonts w:ascii="Consolas" w:eastAsia="Consolas" w:hAnsi="Consolas" w:cs="Consolas"/>
-          <w:color w:val="006600"/>
-          <w:lang w:val="en-US"/>
-        </w:rPr>
-        <w:t>mysqli_</w:t>
-      </w:r>
-      <w:proofErr w:type="gramStart"/>
-      <w:r>
-        <w:rPr>
-          <w:rFonts w:ascii="Consolas" w:eastAsia="Consolas" w:hAnsi="Consolas" w:cs="Consolas"/>
-          <w:color w:val="006600"/>
-          <w:lang w:val="en-US"/>
-        </w:rPr>
-        <w:t>connect</w:t>
-      </w:r>
-      <w:proofErr w:type="spellEnd"/>
-      <w:r>
-        <w:rPr>
-          <w:rFonts w:ascii="Consolas" w:eastAsia="Consolas" w:hAnsi="Consolas" w:cs="Consolas"/>
-          <w:color w:val="006600"/>
-          <w:lang w:val="en-US"/>
-        </w:rPr>
-        <w:t>(</w:t>
-      </w:r>
-      <w:proofErr w:type="gramEnd"/>
-      <w:r>
-        <w:rPr>
-          <w:rFonts w:ascii="Consolas" w:eastAsia="Consolas" w:hAnsi="Consolas" w:cs="Consolas"/>
-          <w:color w:val="006600"/>
-          <w:lang w:val="en-US"/>
-        </w:rPr>
-        <w:t>"localhost", "root", "123123", "database");</w:t>
+        <w:t>$db = mysqli_connect("localhost", "root", "123123", "database");</w:t>
       </w:r>
     </w:p>
     <w:p>
@@ -5390,97 +4657,7 @@
           <w:lang w:val="en-US"/>
         </w:rPr>
         <w:tab/>
-        <w:t>$</w:t>
-      </w:r>
-      <w:proofErr w:type="spellStart"/>
-      <w:r>
-        <w:rPr>
-          <w:rFonts w:ascii="Consolas" w:eastAsia="Consolas" w:hAnsi="Consolas" w:cs="Consolas"/>
-          <w:color w:val="006600"/>
-          <w:lang w:val="en-US"/>
-        </w:rPr>
-        <w:t>sql</w:t>
-      </w:r>
-      <w:proofErr w:type="spellEnd"/>
-      <w:r>
-        <w:rPr>
-          <w:rFonts w:ascii="Consolas" w:eastAsia="Consolas" w:hAnsi="Consolas" w:cs="Consolas"/>
-          <w:color w:val="006600"/>
-          <w:lang w:val="en-US"/>
-        </w:rPr>
-        <w:t xml:space="preserve"> = </w:t>
-      </w:r>
-      <w:proofErr w:type="spellStart"/>
-      <w:r>
-        <w:rPr>
-          <w:rFonts w:ascii="Consolas" w:eastAsia="Consolas" w:hAnsi="Consolas" w:cs="Consolas"/>
-          <w:color w:val="006600"/>
-          <w:lang w:val="en-US"/>
-        </w:rPr>
-        <w:t>mysqli_</w:t>
-      </w:r>
-      <w:proofErr w:type="gramStart"/>
-      <w:r>
-        <w:rPr>
-          <w:rFonts w:ascii="Consolas" w:eastAsia="Consolas" w:hAnsi="Consolas" w:cs="Consolas"/>
-          <w:color w:val="006600"/>
-          <w:lang w:val="en-US"/>
-        </w:rPr>
-        <w:t>query</w:t>
-      </w:r>
-      <w:proofErr w:type="spellEnd"/>
-      <w:r>
-        <w:rPr>
-          <w:rFonts w:ascii="Consolas" w:eastAsia="Consolas" w:hAnsi="Consolas" w:cs="Consolas"/>
-          <w:color w:val="006600"/>
-          <w:lang w:val="en-US"/>
-        </w:rPr>
-        <w:t>(</w:t>
-      </w:r>
-      <w:proofErr w:type="gramEnd"/>
-      <w:r>
-        <w:rPr>
-          <w:rFonts w:ascii="Consolas" w:eastAsia="Consolas" w:hAnsi="Consolas" w:cs="Consolas"/>
-          <w:color w:val="006600"/>
-          <w:lang w:val="en-US"/>
-        </w:rPr>
-        <w:t>$</w:t>
-      </w:r>
-      <w:proofErr w:type="spellStart"/>
-      <w:r>
-        <w:rPr>
-          <w:rFonts w:ascii="Consolas" w:eastAsia="Consolas" w:hAnsi="Consolas" w:cs="Consolas"/>
-          <w:color w:val="006600"/>
-          <w:lang w:val="en-US"/>
-        </w:rPr>
-        <w:t>db</w:t>
-      </w:r>
-      <w:proofErr w:type="spellEnd"/>
-      <w:r>
-        <w:rPr>
-          <w:rFonts w:ascii="Consolas" w:eastAsia="Consolas" w:hAnsi="Consolas" w:cs="Consolas"/>
-          <w:color w:val="006600"/>
-          <w:lang w:val="en-US"/>
-        </w:rPr>
-        <w:t>, "SELECT * FROM users WHERE id=$</w:t>
-      </w:r>
-      <w:proofErr w:type="spellStart"/>
-      <w:r>
-        <w:rPr>
-          <w:rFonts w:ascii="Consolas" w:eastAsia="Consolas" w:hAnsi="Consolas" w:cs="Consolas"/>
-          <w:color w:val="006600"/>
-          <w:lang w:val="en-US"/>
-        </w:rPr>
-        <w:t>user_id</w:t>
-      </w:r>
-      <w:proofErr w:type="spellEnd"/>
-      <w:r>
-        <w:rPr>
-          <w:rFonts w:ascii="Consolas" w:eastAsia="Consolas" w:hAnsi="Consolas" w:cs="Consolas"/>
-          <w:color w:val="006600"/>
-          <w:lang w:val="en-US"/>
-        </w:rPr>
-        <w:t>");</w:t>
+        <w:t>$sql = mysqli_query($db, "SELECT * FROM users WHERE id=$user_id");</w:t>
       </w:r>
     </w:p>
     <w:p>
@@ -5507,68 +4684,7 @@
           <w:lang w:val="en-US"/>
         </w:rPr>
         <w:tab/>
-      </w:r>
-      <w:proofErr w:type="gramStart"/>
-      <w:r>
-        <w:rPr>
-          <w:rFonts w:ascii="Consolas" w:eastAsia="Consolas" w:hAnsi="Consolas" w:cs="Consolas"/>
-          <w:color w:val="006600"/>
-          <w:lang w:val="en-US"/>
-        </w:rPr>
-        <w:t>while(</w:t>
-      </w:r>
-      <w:proofErr w:type="gramEnd"/>
-      <w:r>
-        <w:rPr>
-          <w:rFonts w:ascii="Consolas" w:eastAsia="Consolas" w:hAnsi="Consolas" w:cs="Consolas"/>
-          <w:color w:val="006600"/>
-          <w:lang w:val="en-US"/>
-        </w:rPr>
-        <w:t>$obj = $</w:t>
-      </w:r>
-      <w:proofErr w:type="spellStart"/>
-      <w:r>
-        <w:rPr>
-          <w:rFonts w:ascii="Consolas" w:eastAsia="Consolas" w:hAnsi="Consolas" w:cs="Consolas"/>
-          <w:color w:val="006600"/>
-          <w:lang w:val="en-US"/>
-        </w:rPr>
-        <w:t>sql</w:t>
-      </w:r>
-      <w:proofErr w:type="spellEnd"/>
-      <w:r>
-        <w:rPr>
-          <w:rFonts w:ascii="Consolas" w:eastAsia="Consolas" w:hAnsi="Consolas" w:cs="Consolas"/>
-          <w:color w:val="006600"/>
-          <w:lang w:val="en-US"/>
-        </w:rPr>
-        <w:t>-&gt;</w:t>
-      </w:r>
-      <w:proofErr w:type="spellStart"/>
-      <w:r>
-        <w:rPr>
-          <w:rFonts w:ascii="Consolas" w:eastAsia="Consolas" w:hAnsi="Consolas" w:cs="Consolas"/>
-          <w:color w:val="006600"/>
-          <w:lang w:val="en-US"/>
-        </w:rPr>
-        <w:t>fetch_objec</w:t>
-      </w:r>
-      <w:r>
-        <w:rPr>
-          <w:rFonts w:ascii="Consolas" w:eastAsia="Consolas" w:hAnsi="Consolas" w:cs="Consolas"/>
-          <w:color w:val="006600"/>
-          <w:lang w:val="en-US"/>
-        </w:rPr>
-        <w:t>t</w:t>
-      </w:r>
-      <w:proofErr w:type="spellEnd"/>
-      <w:r>
-        <w:rPr>
-          <w:rFonts w:ascii="Consolas" w:eastAsia="Consolas" w:hAnsi="Consolas" w:cs="Consolas"/>
-          <w:color w:val="006600"/>
-          <w:lang w:val="en-US"/>
-        </w:rPr>
-        <w:t>()){</w:t>
+        <w:t>while($obj = $sql-&gt;fetch_object()){</w:t>
       </w:r>
     </w:p>
     <w:p>
@@ -5603,25 +4719,7 @@
           <w:lang w:val="en-US"/>
         </w:rPr>
         <w:tab/>
-        <w:t>$data[$</w:t>
-      </w:r>
-      <w:proofErr w:type="spellStart"/>
-      <w:r>
-        <w:rPr>
-          <w:rFonts w:ascii="Consolas" w:eastAsia="Consolas" w:hAnsi="Consolas" w:cs="Consolas"/>
-          <w:color w:val="006600"/>
-          <w:lang w:val="en-US"/>
-        </w:rPr>
-        <w:t>user_id</w:t>
-      </w:r>
-      <w:proofErr w:type="spellEnd"/>
-      <w:r>
-        <w:rPr>
-          <w:rFonts w:ascii="Consolas" w:eastAsia="Consolas" w:hAnsi="Consolas" w:cs="Consolas"/>
-          <w:color w:val="006600"/>
-          <w:lang w:val="en-US"/>
-        </w:rPr>
-        <w:t>] = $obj-&gt;name;</w:t>
+        <w:t>$data[$user_id] = $obj-&gt;name;</w:t>
       </w:r>
     </w:p>
     <w:p>
@@ -5675,42 +4773,7 @@
           <w:lang w:val="en-US"/>
         </w:rPr>
         <w:tab/>
-      </w:r>
-      <w:proofErr w:type="spellStart"/>
-      <w:r>
-        <w:rPr>
-          <w:rFonts w:ascii="Consolas" w:eastAsia="Consolas" w:hAnsi="Consolas" w:cs="Consolas"/>
-          <w:color w:val="006600"/>
-          <w:lang w:val="en-US"/>
-        </w:rPr>
-        <w:t>mysqli_close</w:t>
-      </w:r>
-      <w:proofErr w:type="spellEnd"/>
-      <w:r>
-        <w:rPr>
-          <w:rFonts w:ascii="Consolas" w:eastAsia="Consolas" w:hAnsi="Consolas" w:cs="Consolas"/>
-          <w:color w:val="006600"/>
-          <w:lang w:val="en-US"/>
-        </w:rPr>
-        <w:t>($</w:t>
-      </w:r>
-      <w:proofErr w:type="spellStart"/>
-      <w:r>
-        <w:rPr>
-          <w:rFonts w:ascii="Consolas" w:eastAsia="Consolas" w:hAnsi="Consolas" w:cs="Consolas"/>
-          <w:color w:val="006600"/>
-          <w:lang w:val="en-US"/>
-        </w:rPr>
-        <w:t>db</w:t>
-      </w:r>
-      <w:proofErr w:type="spellEnd"/>
-      <w:r>
-        <w:rPr>
-          <w:rFonts w:ascii="Consolas" w:eastAsia="Consolas" w:hAnsi="Consolas" w:cs="Consolas"/>
-          <w:color w:val="006600"/>
-          <w:lang w:val="en-US"/>
-        </w:rPr>
-        <w:t>);</w:t>
+        <w:t>mysqli_close($db);</w:t>
       </w:r>
     </w:p>
     <w:p>
@@ -5780,23 +4843,7 @@
           <w:rFonts w:ascii="Consolas" w:eastAsia="Consolas" w:hAnsi="Consolas" w:cs="Consolas"/>
           <w:color w:val="006600"/>
         </w:rPr>
-        <w:t>// Как правило, в $_GET['</w:t>
-      </w:r>
-      <w:proofErr w:type="spellStart"/>
-      <w:r>
-        <w:rPr>
-          <w:rFonts w:ascii="Consolas" w:eastAsia="Consolas" w:hAnsi="Consolas" w:cs="Consolas"/>
-          <w:color w:val="006600"/>
-        </w:rPr>
-        <w:t>user_ids</w:t>
-      </w:r>
-      <w:proofErr w:type="spellEnd"/>
-      <w:r>
-        <w:rPr>
-          <w:rFonts w:ascii="Consolas" w:eastAsia="Consolas" w:hAnsi="Consolas" w:cs="Consolas"/>
-          <w:color w:val="006600"/>
-        </w:rPr>
-        <w:t>'] должна приходить строка с номерами пользователей через запятую, например: 1,2,17,48</w:t>
+        <w:t>// Как правило, в $_GET['user_ids'] должна приходить строка с номерами пользователей через запятую, например: 1,2,17,48</w:t>
       </w:r>
     </w:p>
     <w:p>
@@ -5814,43 +4861,7 @@
           <w:color w:val="006600"/>
           <w:lang w:val="en-US"/>
         </w:rPr>
-        <w:t xml:space="preserve">$data = </w:t>
-      </w:r>
-      <w:proofErr w:type="spellStart"/>
-      <w:r>
-        <w:rPr>
-          <w:rFonts w:ascii="Consolas" w:eastAsia="Consolas" w:hAnsi="Consolas" w:cs="Consolas"/>
-          <w:color w:val="006600"/>
-          <w:lang w:val="en-US"/>
-        </w:rPr>
-        <w:t>load_users_data</w:t>
-      </w:r>
-      <w:proofErr w:type="spellEnd"/>
-      <w:r>
-        <w:rPr>
-          <w:rFonts w:ascii="Consolas" w:eastAsia="Consolas" w:hAnsi="Consolas" w:cs="Consolas"/>
-          <w:color w:val="006600"/>
-          <w:lang w:val="en-US"/>
-        </w:rPr>
-        <w:t>($_GET['</w:t>
-      </w:r>
-      <w:proofErr w:type="spellStart"/>
-      <w:r>
-        <w:rPr>
-          <w:rFonts w:ascii="Consolas" w:eastAsia="Consolas" w:hAnsi="Consolas" w:cs="Consolas"/>
-          <w:color w:val="006600"/>
-          <w:lang w:val="en-US"/>
-        </w:rPr>
-        <w:t>user_ids</w:t>
-      </w:r>
-      <w:proofErr w:type="spellEnd"/>
-      <w:r>
-        <w:rPr>
-          <w:rFonts w:ascii="Consolas" w:eastAsia="Consolas" w:hAnsi="Consolas" w:cs="Consolas"/>
-          <w:color w:val="006600"/>
-          <w:lang w:val="en-US"/>
-        </w:rPr>
-        <w:t>']);</w:t>
+        <w:t>$data = load_users_data($_GET['user_ids']);</w:t>
       </w:r>
     </w:p>
     <w:p>
@@ -5868,25 +4879,7 @@
           <w:color w:val="006600"/>
           <w:lang w:val="en-US"/>
         </w:rPr>
-        <w:t>foreach ($data as $</w:t>
-      </w:r>
-      <w:proofErr w:type="spellStart"/>
-      <w:r>
-        <w:rPr>
-          <w:rFonts w:ascii="Consolas" w:eastAsia="Consolas" w:hAnsi="Consolas" w:cs="Consolas"/>
-          <w:color w:val="006600"/>
-          <w:lang w:val="en-US"/>
-        </w:rPr>
-        <w:t>user_id</w:t>
-      </w:r>
-      <w:proofErr w:type="spellEnd"/>
-      <w:r>
-        <w:rPr>
-          <w:rFonts w:ascii="Consolas" w:eastAsia="Consolas" w:hAnsi="Consolas" w:cs="Consolas"/>
-          <w:color w:val="006600"/>
-          <w:lang w:val="en-US"/>
-        </w:rPr>
-        <w:t>=&gt;$name) {</w:t>
+        <w:t>foreach ($data as $user_id=&gt;$name) {</w:t>
       </w:r>
     </w:p>
     <w:p>
@@ -5905,69 +4898,7 @@
           <w:lang w:val="en-US"/>
         </w:rPr>
         <w:tab/>
-        <w:t xml:space="preserve">echo "&lt;a </w:t>
-      </w:r>
-      <w:proofErr w:type="spellStart"/>
-      <w:r>
-        <w:rPr>
-          <w:rFonts w:ascii="Consolas" w:eastAsia="Consolas" w:hAnsi="Consolas" w:cs="Consolas"/>
-          <w:color w:val="006600"/>
-          <w:lang w:val="en-US"/>
-        </w:rPr>
-        <w:t>href</w:t>
-      </w:r>
-      <w:proofErr w:type="spellEnd"/>
-      <w:r>
-        <w:rPr>
-          <w:rFonts w:ascii="Consolas" w:eastAsia="Consolas" w:hAnsi="Consolas" w:cs="Consolas"/>
-          <w:color w:val="006600"/>
-          <w:lang w:val="en-US"/>
-        </w:rPr>
-        <w:t>=\"/</w:t>
-      </w:r>
-      <w:proofErr w:type="spellStart"/>
-      <w:r>
-        <w:rPr>
-          <w:rFonts w:ascii="Consolas" w:eastAsia="Consolas" w:hAnsi="Consolas" w:cs="Consolas"/>
-          <w:color w:val="006600"/>
-          <w:lang w:val="en-US"/>
-        </w:rPr>
-        <w:t>show_user.php?id</w:t>
-      </w:r>
-      <w:proofErr w:type="spellEnd"/>
-      <w:r>
-        <w:rPr>
-          <w:rFonts w:ascii="Consolas" w:eastAsia="Consolas" w:hAnsi="Consolas" w:cs="Consolas"/>
-          <w:color w:val="006600"/>
-          <w:lang w:val="en-US"/>
-        </w:rPr>
-        <w:t>=$</w:t>
-      </w:r>
-      <w:proofErr w:type="spellStart"/>
-      <w:r>
-        <w:rPr>
-          <w:rFonts w:ascii="Consolas" w:eastAsia="Consolas" w:hAnsi="Consolas" w:cs="Consolas"/>
-          <w:color w:val="006600"/>
-          <w:lang w:val="en-US"/>
-        </w:rPr>
-        <w:t>user_id</w:t>
-      </w:r>
-      <w:proofErr w:type="spellEnd"/>
-      <w:r>
-        <w:rPr>
-          <w:rFonts w:ascii="Consolas" w:eastAsia="Consolas" w:hAnsi="Consolas" w:cs="Consolas"/>
-          <w:color w:val="006600"/>
-          <w:lang w:val="en-US"/>
-        </w:rPr>
-        <w:t>\"&gt;$name&lt;/a&gt;</w:t>
-      </w:r>
-      <w:r>
-        <w:rPr>
-          <w:rFonts w:ascii="Consolas" w:eastAsia="Consolas" w:hAnsi="Consolas" w:cs="Consolas"/>
-          <w:color w:val="006600"/>
-          <w:lang w:val="en-US"/>
-        </w:rPr>
-        <w:t>";</w:t>
+        <w:t>echo "&lt;a href=\"/show_user.php?id=$user_id\"&gt;$name&lt;/a&gt;";</w:t>
       </w:r>
     </w:p>
     <w:p>
@@ -6067,39 +4998,7 @@
           <w:sz w:val="24"/>
           <w:szCs w:val="24"/>
         </w:rPr>
-        <w:t xml:space="preserve">SQL </w:t>
-      </w:r>
-      <w:r>
-        <w:rPr>
-          <w:color w:val="4F81BD" w:themeColor="accent1"/>
-          <w:sz w:val="24"/>
-          <w:szCs w:val="24"/>
-        </w:rPr>
-        <w:t>Инъекции</w:t>
-      </w:r>
-      <w:r>
-        <w:rPr>
-          <w:color w:val="4F81BD" w:themeColor="accent1"/>
-          <w:sz w:val="24"/>
-          <w:szCs w:val="24"/>
-        </w:rPr>
-        <w:t>:</w:t>
-      </w:r>
-      <w:r>
-        <w:rPr>
-          <w:color w:val="4F81BD" w:themeColor="accent1"/>
-          <w:sz w:val="24"/>
-          <w:szCs w:val="24"/>
-        </w:rPr>
-        <w:t xml:space="preserve"> </w:t>
-      </w:r>
-      <w:r>
-        <w:rPr>
-          <w:color w:val="4F81BD" w:themeColor="accent1"/>
-          <w:sz w:val="24"/>
-          <w:szCs w:val="24"/>
-        </w:rPr>
-        <w:t>SQL-запрос без использования параметризованных запросов</w:t>
+        <w:t>SQL Инъекции: SQL-запрос без использования параметризованных запросов</w:t>
       </w:r>
     </w:p>
     <w:p>
@@ -6122,33 +5021,7 @@
           <w:sz w:val="24"/>
           <w:szCs w:val="24"/>
         </w:rPr>
-        <w:t>С</w:t>
-      </w:r>
-      <w:r>
-        <w:rPr>
-          <w:color w:val="4F81BD" w:themeColor="accent1"/>
-          <w:sz w:val="24"/>
-          <w:szCs w:val="24"/>
-        </w:rPr>
-        <w:t xml:space="preserve">оединение с </w:t>
-      </w:r>
-      <w:proofErr w:type="spellStart"/>
-      <w:r>
-        <w:rPr>
-          <w:color w:val="4F81BD" w:themeColor="accent1"/>
-          <w:sz w:val="24"/>
-          <w:szCs w:val="24"/>
-        </w:rPr>
-        <w:t>бд</w:t>
-      </w:r>
-      <w:proofErr w:type="spellEnd"/>
-      <w:r>
-        <w:rPr>
-          <w:color w:val="4F81BD" w:themeColor="accent1"/>
-          <w:sz w:val="24"/>
-          <w:szCs w:val="24"/>
-        </w:rPr>
-        <w:t xml:space="preserve"> в цикле</w:t>
+        <w:t>Соединение с бд в цикле</w:t>
       </w:r>
       <w:r>
         <w:rPr>
@@ -6187,15 +5060,7 @@
           <w:sz w:val="24"/>
           <w:szCs w:val="24"/>
         </w:rPr>
-        <w:t>Отсутствие обработки ошиб</w:t>
-      </w:r>
-      <w:r>
-        <w:rPr>
-          <w:color w:val="4F81BD" w:themeColor="accent1"/>
-          <w:sz w:val="24"/>
-          <w:szCs w:val="24"/>
-        </w:rPr>
-        <w:t>ки при соединении с БД</w:t>
+        <w:t>Отсутствие обработки ошибки при соединении с БД</w:t>
       </w:r>
     </w:p>
     <w:p>
@@ -6218,33 +5083,7 @@
           <w:sz w:val="24"/>
           <w:szCs w:val="24"/>
         </w:rPr>
-        <w:t xml:space="preserve">Нет проверки данных в </w:t>
-      </w:r>
-      <w:r>
-        <w:rPr>
-          <w:color w:val="4F81BD" w:themeColor="accent1"/>
-          <w:sz w:val="24"/>
-          <w:szCs w:val="24"/>
-        </w:rPr>
-        <w:t>$_GET['</w:t>
-      </w:r>
-      <w:proofErr w:type="spellStart"/>
-      <w:r>
-        <w:rPr>
-          <w:color w:val="4F81BD" w:themeColor="accent1"/>
-          <w:sz w:val="24"/>
-          <w:szCs w:val="24"/>
-        </w:rPr>
-        <w:t>user_ids</w:t>
-      </w:r>
-      <w:proofErr w:type="spellEnd"/>
-      <w:r>
-        <w:rPr>
-          <w:color w:val="4F81BD" w:themeColor="accent1"/>
-          <w:sz w:val="24"/>
-          <w:szCs w:val="24"/>
-        </w:rPr>
-        <w:t>']</w:t>
+        <w:t>Нет проверки данных в $_GET['user_ids']</w:t>
       </w:r>
     </w:p>
     <w:p>
@@ -7356,6 +6195,7 @@
   <w:style w:type="character" w:default="1" w:styleId="a0">
     <w:name w:val="Default Paragraph Font"/>
     <w:uiPriority w:val="1"/>
+    <w:semiHidden/>
     <w:unhideWhenUsed/>
   </w:style>
   <w:style w:type="table" w:default="1" w:styleId="a1">

--- a/Тест для php.docx
+++ b/Тест для php.docx
@@ -220,7 +220,25 @@
           <w:lang w:val="en-US"/>
         </w:rPr>
         <w:tab/>
-        <w:t>`birth_date`</w:t>
+        <w:t>`</w:t>
+      </w:r>
+      <w:proofErr w:type="spellStart"/>
+      <w:r>
+        <w:rPr>
+          <w:rFonts w:ascii="Consolas" w:eastAsia="Consolas" w:hAnsi="Consolas" w:cs="Consolas"/>
+          <w:color w:val="006600"/>
+          <w:lang w:val="en-US"/>
+        </w:rPr>
+        <w:t>birth_date</w:t>
+      </w:r>
+      <w:proofErr w:type="spellEnd"/>
+      <w:r>
+        <w:rPr>
+          <w:rFonts w:ascii="Consolas" w:eastAsia="Consolas" w:hAnsi="Consolas" w:cs="Consolas"/>
+          <w:color w:val="006600"/>
+          <w:lang w:val="en-US"/>
+        </w:rPr>
+        <w:t>`</w:t>
       </w:r>
       <w:r>
         <w:rPr>
@@ -259,7 +277,25 @@
           <w:color w:val="006600"/>
           <w:lang w:val="en-US"/>
         </w:rPr>
-        <w:t xml:space="preserve"> unixtime.',</w:t>
+        <w:t xml:space="preserve"> </w:t>
+      </w:r>
+      <w:proofErr w:type="spellStart"/>
+      <w:r>
+        <w:rPr>
+          <w:rFonts w:ascii="Consolas" w:eastAsia="Consolas" w:hAnsi="Consolas" w:cs="Consolas"/>
+          <w:color w:val="006600"/>
+          <w:lang w:val="en-US"/>
+        </w:rPr>
+        <w:t>unixtime</w:t>
+      </w:r>
+      <w:proofErr w:type="spellEnd"/>
+      <w:r>
+        <w:rPr>
+          <w:rFonts w:ascii="Consolas" w:eastAsia="Consolas" w:hAnsi="Consolas" w:cs="Consolas"/>
+          <w:color w:val="006600"/>
+          <w:lang w:val="en-US"/>
+        </w:rPr>
+        <w:t>.',</w:t>
       </w:r>
     </w:p>
     <w:p>
@@ -314,7 +350,25 @@
           <w:color w:val="006600"/>
           <w:lang w:val="en-US"/>
         </w:rPr>
-        <w:t>CREATE TABLE `phone_numbers` (</w:t>
+        <w:t>CREATE TABLE `</w:t>
+      </w:r>
+      <w:proofErr w:type="spellStart"/>
+      <w:r>
+        <w:rPr>
+          <w:rFonts w:ascii="Consolas" w:eastAsia="Consolas" w:hAnsi="Consolas" w:cs="Consolas"/>
+          <w:color w:val="006600"/>
+          <w:lang w:val="en-US"/>
+        </w:rPr>
+        <w:t>phone_numbers</w:t>
+      </w:r>
+      <w:proofErr w:type="spellEnd"/>
+      <w:r>
+        <w:rPr>
+          <w:rFonts w:ascii="Consolas" w:eastAsia="Consolas" w:hAnsi="Consolas" w:cs="Consolas"/>
+          <w:color w:val="006600"/>
+          <w:lang w:val="en-US"/>
+        </w:rPr>
+        <w:t>` (</w:t>
       </w:r>
     </w:p>
     <w:p>
@@ -369,7 +423,25 @@
           <w:lang w:val="en-US"/>
         </w:rPr>
         <w:tab/>
-        <w:t>`user_id`</w:t>
+        <w:t>`</w:t>
+      </w:r>
+      <w:proofErr w:type="spellStart"/>
+      <w:r>
+        <w:rPr>
+          <w:rFonts w:ascii="Consolas" w:eastAsia="Consolas" w:hAnsi="Consolas" w:cs="Consolas"/>
+          <w:color w:val="006600"/>
+          <w:lang w:val="en-US"/>
+        </w:rPr>
+        <w:t>user_id</w:t>
+      </w:r>
+      <w:proofErr w:type="spellEnd"/>
+      <w:r>
+        <w:rPr>
+          <w:rFonts w:ascii="Consolas" w:eastAsia="Consolas" w:hAnsi="Consolas" w:cs="Consolas"/>
+          <w:color w:val="006600"/>
+          <w:lang w:val="en-US"/>
+        </w:rPr>
+        <w:t>`</w:t>
       </w:r>
       <w:r>
         <w:rPr>
@@ -496,6 +568,7 @@
         </w:rPr>
         <w:t xml:space="preserve"> </w:t>
       </w:r>
+      <w:proofErr w:type="spellStart"/>
       <w:r>
         <w:rPr>
           <w:color w:val="4F81BD" w:themeColor="accent1"/>
@@ -505,6 +578,7 @@
         </w:rPr>
         <w:t>create_tables.sql</w:t>
       </w:r>
+      <w:proofErr w:type="spellEnd"/>
       <w:r>
         <w:rPr>
           <w:color w:val="4F81BD" w:themeColor="accent1"/>
@@ -514,6 +588,7 @@
         </w:rPr>
         <w:t xml:space="preserve">, </w:t>
       </w:r>
+      <w:proofErr w:type="spellStart"/>
       <w:r>
         <w:rPr>
           <w:color w:val="4F81BD" w:themeColor="accent1"/>
@@ -523,6 +598,7 @@
         </w:rPr>
         <w:t>request.sql</w:t>
       </w:r>
+      <w:proofErr w:type="spellEnd"/>
     </w:p>
     <w:p>
       <w:pPr>
@@ -1079,6 +1155,7 @@
         </w:rPr>
         <w:tab/>
       </w:r>
+      <w:proofErr w:type="spellStart"/>
       <w:r>
         <w:rPr>
           <w:rFonts w:ascii="Courier New" w:hAnsi="Courier New" w:cs="Courier New"/>
@@ -1091,6 +1168,7 @@
         </w:rPr>
         <w:t>tinyint</w:t>
       </w:r>
+      <w:proofErr w:type="spellEnd"/>
       <w:r>
         <w:rPr>
           <w:rFonts w:ascii="Courier New" w:hAnsi="Courier New" w:cs="Courier New"/>
@@ -1175,7 +1253,95 @@
           <w:szCs w:val="24"/>
           <w:lang w:val="en-US"/>
         </w:rPr>
-        <w:t>'0 - не указан, 1 - мужчина, 2 - женщина.'</w:t>
+        <w:t xml:space="preserve">'0 - </w:t>
+      </w:r>
+      <w:proofErr w:type="spellStart"/>
+      <w:r>
+        <w:rPr>
+          <w:rFonts w:ascii="Courier New" w:hAnsi="Courier New" w:cs="Courier New"/>
+          <w:color w:val="008000"/>
+          <w:sz w:val="24"/>
+          <w:szCs w:val="24"/>
+          <w:lang w:val="en-US"/>
+        </w:rPr>
+        <w:t>не</w:t>
+      </w:r>
+      <w:proofErr w:type="spellEnd"/>
+      <w:r>
+        <w:rPr>
+          <w:rFonts w:ascii="Courier New" w:hAnsi="Courier New" w:cs="Courier New"/>
+          <w:color w:val="008000"/>
+          <w:sz w:val="24"/>
+          <w:szCs w:val="24"/>
+          <w:lang w:val="en-US"/>
+        </w:rPr>
+        <w:t xml:space="preserve"> </w:t>
+      </w:r>
+      <w:proofErr w:type="spellStart"/>
+      <w:r>
+        <w:rPr>
+          <w:rFonts w:ascii="Courier New" w:hAnsi="Courier New" w:cs="Courier New"/>
+          <w:color w:val="008000"/>
+          <w:sz w:val="24"/>
+          <w:szCs w:val="24"/>
+          <w:lang w:val="en-US"/>
+        </w:rPr>
+        <w:t>указан</w:t>
+      </w:r>
+      <w:proofErr w:type="spellEnd"/>
+      <w:r>
+        <w:rPr>
+          <w:rFonts w:ascii="Courier New" w:hAnsi="Courier New" w:cs="Courier New"/>
+          <w:color w:val="008000"/>
+          <w:sz w:val="24"/>
+          <w:szCs w:val="24"/>
+          <w:lang w:val="en-US"/>
+        </w:rPr>
+        <w:t xml:space="preserve">, 1 - </w:t>
+      </w:r>
+      <w:proofErr w:type="spellStart"/>
+      <w:r>
+        <w:rPr>
+          <w:rFonts w:ascii="Courier New" w:hAnsi="Courier New" w:cs="Courier New"/>
+          <w:color w:val="008000"/>
+          <w:sz w:val="24"/>
+          <w:szCs w:val="24"/>
+          <w:lang w:val="en-US"/>
+        </w:rPr>
+        <w:t>мужчина</w:t>
+      </w:r>
+      <w:proofErr w:type="spellEnd"/>
+      <w:r>
+        <w:rPr>
+          <w:rFonts w:ascii="Courier New" w:hAnsi="Courier New" w:cs="Courier New"/>
+          <w:color w:val="008000"/>
+          <w:sz w:val="24"/>
+          <w:szCs w:val="24"/>
+          <w:lang w:val="en-US"/>
+        </w:rPr>
+        <w:t xml:space="preserve">, 2 - </w:t>
+      </w:r>
+      <w:proofErr w:type="spellStart"/>
+      <w:r>
+        <w:rPr>
+          <w:rFonts w:ascii="Courier New" w:hAnsi="Courier New" w:cs="Courier New"/>
+          <w:color w:val="008000"/>
+          <w:sz w:val="24"/>
+          <w:szCs w:val="24"/>
+          <w:lang w:val="en-US"/>
+        </w:rPr>
+        <w:t>женщина</w:t>
+      </w:r>
+      <w:proofErr w:type="spellEnd"/>
+      <w:r>
+        <w:rPr>
+          <w:rFonts w:ascii="Courier New" w:hAnsi="Courier New" w:cs="Courier New"/>
+          <w:color w:val="008000"/>
+          <w:sz w:val="24"/>
+          <w:szCs w:val="24"/>
+          <w:lang w:val="en-US"/>
+        </w:rPr>
+        <w:t>.'</w:t>
       </w:r>
       <w:r>
         <w:rPr>
@@ -1220,7 +1386,29 @@
           <w:szCs w:val="24"/>
           <w:lang w:val="en-US"/>
         </w:rPr>
-        <w:t>`birth_date`</w:t>
+        <w:t>`</w:t>
+      </w:r>
+      <w:proofErr w:type="spellStart"/>
+      <w:r>
+        <w:rPr>
+          <w:rFonts w:ascii="Courier New" w:hAnsi="Courier New" w:cs="Courier New"/>
+          <w:color w:val="808000"/>
+          <w:sz w:val="24"/>
+          <w:szCs w:val="24"/>
+          <w:lang w:val="en-US"/>
+        </w:rPr>
+        <w:t>birth_date</w:t>
+      </w:r>
+      <w:proofErr w:type="spellEnd"/>
+      <w:r>
+        <w:rPr>
+          <w:rFonts w:ascii="Courier New" w:hAnsi="Courier New" w:cs="Courier New"/>
+          <w:color w:val="808000"/>
+          <w:sz w:val="24"/>
+          <w:szCs w:val="24"/>
+          <w:lang w:val="en-US"/>
+        </w:rPr>
+        <w:t>`</w:t>
       </w:r>
       <w:r>
         <w:rPr>
@@ -1350,7 +1538,51 @@
           <w:szCs w:val="24"/>
           <w:lang w:val="en-US"/>
         </w:rPr>
-        <w:t>'Дата в unixtime.'</w:t>
+        <w:t>'</w:t>
+      </w:r>
+      <w:proofErr w:type="spellStart"/>
+      <w:r>
+        <w:rPr>
+          <w:rFonts w:ascii="Courier New" w:hAnsi="Courier New" w:cs="Courier New"/>
+          <w:color w:val="008000"/>
+          <w:sz w:val="24"/>
+          <w:szCs w:val="24"/>
+          <w:lang w:val="en-US"/>
+        </w:rPr>
+        <w:t>Дата</w:t>
+      </w:r>
+      <w:proofErr w:type="spellEnd"/>
+      <w:r>
+        <w:rPr>
+          <w:rFonts w:ascii="Courier New" w:hAnsi="Courier New" w:cs="Courier New"/>
+          <w:color w:val="008000"/>
+          <w:sz w:val="24"/>
+          <w:szCs w:val="24"/>
+          <w:lang w:val="en-US"/>
+        </w:rPr>
+        <w:t xml:space="preserve"> в </w:t>
+      </w:r>
+      <w:proofErr w:type="spellStart"/>
+      <w:r>
+        <w:rPr>
+          <w:rFonts w:ascii="Courier New" w:hAnsi="Courier New" w:cs="Courier New"/>
+          <w:color w:val="008000"/>
+          <w:sz w:val="24"/>
+          <w:szCs w:val="24"/>
+          <w:lang w:val="en-US"/>
+        </w:rPr>
+        <w:t>unixtime</w:t>
+      </w:r>
+      <w:proofErr w:type="spellEnd"/>
+      <w:r>
+        <w:rPr>
+          <w:rFonts w:ascii="Courier New" w:hAnsi="Courier New" w:cs="Courier New"/>
+          <w:color w:val="008000"/>
+          <w:sz w:val="24"/>
+          <w:szCs w:val="24"/>
+          <w:lang w:val="en-US"/>
+        </w:rPr>
+        <w:t>.'</w:t>
       </w:r>
       <w:r>
         <w:rPr>
@@ -1516,7 +1748,29 @@
           <w:szCs w:val="24"/>
           <w:lang w:val="en-US"/>
         </w:rPr>
-        <w:t>`gender_birth_date`</w:t>
+        <w:t>`</w:t>
+      </w:r>
+      <w:proofErr w:type="spellStart"/>
+      <w:r>
+        <w:rPr>
+          <w:rFonts w:ascii="Courier New" w:hAnsi="Courier New" w:cs="Courier New"/>
+          <w:color w:val="808000"/>
+          <w:sz w:val="24"/>
+          <w:szCs w:val="24"/>
+          <w:lang w:val="en-US"/>
+        </w:rPr>
+        <w:t>gender_birth_date</w:t>
+      </w:r>
+      <w:proofErr w:type="spellEnd"/>
+      <w:r>
+        <w:rPr>
+          <w:rFonts w:ascii="Courier New" w:hAnsi="Courier New" w:cs="Courier New"/>
+          <w:color w:val="808000"/>
+          <w:sz w:val="24"/>
+          <w:szCs w:val="24"/>
+          <w:lang w:val="en-US"/>
+        </w:rPr>
+        <w:t>`</w:t>
       </w:r>
       <w:r>
         <w:rPr>
@@ -1566,7 +1820,29 @@
           <w:szCs w:val="24"/>
           <w:lang w:val="en-US"/>
         </w:rPr>
-        <w:t>`birth_date`</w:t>
+        <w:t>`</w:t>
+      </w:r>
+      <w:proofErr w:type="spellStart"/>
+      <w:r>
+        <w:rPr>
+          <w:rFonts w:ascii="Courier New" w:hAnsi="Courier New" w:cs="Courier New"/>
+          <w:color w:val="808000"/>
+          <w:sz w:val="24"/>
+          <w:szCs w:val="24"/>
+          <w:lang w:val="en-US"/>
+        </w:rPr>
+        <w:t>birth_date</w:t>
+      </w:r>
+      <w:proofErr w:type="spellEnd"/>
+      <w:r>
+        <w:rPr>
+          <w:rFonts w:ascii="Courier New" w:hAnsi="Courier New" w:cs="Courier New"/>
+          <w:color w:val="808000"/>
+          <w:sz w:val="24"/>
+          <w:szCs w:val="24"/>
+          <w:lang w:val="en-US"/>
+        </w:rPr>
+        <w:t>`</w:t>
       </w:r>
       <w:r>
         <w:rPr>
@@ -1635,6 +1911,7 @@
         </w:rPr>
         <w:t>=</w:t>
       </w:r>
+      <w:proofErr w:type="spellStart"/>
       <w:r>
         <w:rPr>
           <w:rFonts w:ascii="Courier New" w:hAnsi="Courier New" w:cs="Courier New"/>
@@ -1647,6 +1924,7 @@
         </w:rPr>
         <w:t>InnoDB</w:t>
       </w:r>
+      <w:proofErr w:type="spellEnd"/>
       <w:r>
         <w:rPr>
           <w:rFonts w:ascii="Courier New" w:hAnsi="Courier New" w:cs="Courier New"/>
@@ -1962,7 +2240,29 @@
           <w:szCs w:val="24"/>
           <w:lang w:val="en-US"/>
         </w:rPr>
-        <w:t>`phone_numbers`</w:t>
+        <w:t>`</w:t>
+      </w:r>
+      <w:proofErr w:type="spellStart"/>
+      <w:r>
+        <w:rPr>
+          <w:rFonts w:ascii="Courier New" w:hAnsi="Courier New" w:cs="Courier New"/>
+          <w:color w:val="808000"/>
+          <w:sz w:val="24"/>
+          <w:szCs w:val="24"/>
+          <w:lang w:val="en-US"/>
+        </w:rPr>
+        <w:t>phone_numbers</w:t>
+      </w:r>
+      <w:proofErr w:type="spellEnd"/>
+      <w:r>
+        <w:rPr>
+          <w:rFonts w:ascii="Courier New" w:hAnsi="Courier New" w:cs="Courier New"/>
+          <w:color w:val="808000"/>
+          <w:sz w:val="24"/>
+          <w:szCs w:val="24"/>
+          <w:lang w:val="en-US"/>
+        </w:rPr>
+        <w:t>`</w:t>
       </w:r>
       <w:r>
         <w:rPr>
@@ -2192,7 +2492,29 @@
           <w:szCs w:val="24"/>
           <w:lang w:val="en-US"/>
         </w:rPr>
-        <w:t>`user_id`</w:t>
+        <w:t>`</w:t>
+      </w:r>
+      <w:proofErr w:type="spellStart"/>
+      <w:r>
+        <w:rPr>
+          <w:rFonts w:ascii="Courier New" w:hAnsi="Courier New" w:cs="Courier New"/>
+          <w:color w:val="808000"/>
+          <w:sz w:val="24"/>
+          <w:szCs w:val="24"/>
+          <w:lang w:val="en-US"/>
+        </w:rPr>
+        <w:t>user_id</w:t>
+      </w:r>
+      <w:proofErr w:type="spellEnd"/>
+      <w:r>
+        <w:rPr>
+          <w:rFonts w:ascii="Courier New" w:hAnsi="Courier New" w:cs="Courier New"/>
+          <w:color w:val="808000"/>
+          <w:sz w:val="24"/>
+          <w:szCs w:val="24"/>
+          <w:lang w:val="en-US"/>
+        </w:rPr>
+        <w:t>`</w:t>
       </w:r>
       <w:r>
         <w:rPr>
@@ -2607,7 +2929,29 @@
           <w:szCs w:val="24"/>
           <w:lang w:val="en-US"/>
         </w:rPr>
-        <w:t>`user_id`</w:t>
+        <w:t>`</w:t>
+      </w:r>
+      <w:proofErr w:type="spellStart"/>
+      <w:r>
+        <w:rPr>
+          <w:rFonts w:ascii="Courier New" w:hAnsi="Courier New" w:cs="Courier New"/>
+          <w:color w:val="808000"/>
+          <w:sz w:val="24"/>
+          <w:szCs w:val="24"/>
+          <w:lang w:val="en-US"/>
+        </w:rPr>
+        <w:t>user_id</w:t>
+      </w:r>
+      <w:proofErr w:type="spellEnd"/>
+      <w:r>
+        <w:rPr>
+          <w:rFonts w:ascii="Courier New" w:hAnsi="Courier New" w:cs="Courier New"/>
+          <w:color w:val="808000"/>
+          <w:sz w:val="24"/>
+          <w:szCs w:val="24"/>
+          <w:lang w:val="en-US"/>
+        </w:rPr>
+        <w:t>`</w:t>
       </w:r>
       <w:r>
         <w:rPr>
@@ -2637,7 +2981,29 @@
           <w:szCs w:val="24"/>
           <w:lang w:val="en-US"/>
         </w:rPr>
-        <w:t>`user_id`</w:t>
+        <w:t>`</w:t>
+      </w:r>
+      <w:proofErr w:type="spellStart"/>
+      <w:r>
+        <w:rPr>
+          <w:rFonts w:ascii="Courier New" w:hAnsi="Courier New" w:cs="Courier New"/>
+          <w:color w:val="808000"/>
+          <w:sz w:val="24"/>
+          <w:szCs w:val="24"/>
+          <w:lang w:val="en-US"/>
+        </w:rPr>
+        <w:t>user_id</w:t>
+      </w:r>
+      <w:proofErr w:type="spellEnd"/>
+      <w:r>
+        <w:rPr>
+          <w:rFonts w:ascii="Courier New" w:hAnsi="Courier New" w:cs="Courier New"/>
+          <w:color w:val="808000"/>
+          <w:sz w:val="24"/>
+          <w:szCs w:val="24"/>
+          <w:lang w:val="en-US"/>
+        </w:rPr>
+        <w:t>`</w:t>
       </w:r>
       <w:r>
         <w:rPr>
@@ -2706,6 +3072,7 @@
         </w:rPr>
         <w:t>=</w:t>
       </w:r>
+      <w:proofErr w:type="spellStart"/>
       <w:r>
         <w:rPr>
           <w:rFonts w:ascii="Courier New" w:hAnsi="Courier New" w:cs="Courier New"/>
@@ -2718,6 +3085,7 @@
         </w:rPr>
         <w:t>InnoDB</w:t>
       </w:r>
+      <w:proofErr w:type="spellEnd"/>
       <w:r>
         <w:rPr>
           <w:rFonts w:ascii="Courier New" w:hAnsi="Courier New" w:cs="Courier New"/>
@@ -3086,6 +3454,7 @@
         </w:rPr>
         <w:t xml:space="preserve"> </w:t>
       </w:r>
+      <w:proofErr w:type="spellStart"/>
       <w:r>
         <w:rPr>
           <w:rFonts w:ascii="Courier New" w:hAnsi="Courier New" w:cs="Courier New"/>
@@ -3096,6 +3465,7 @@
         </w:rPr>
         <w:t>user_name</w:t>
       </w:r>
+      <w:proofErr w:type="spellEnd"/>
       <w:r>
         <w:rPr>
           <w:rFonts w:ascii="Courier New" w:hAnsi="Courier New" w:cs="Courier New"/>
@@ -3153,6 +3523,7 @@
         </w:rPr>
         <w:t>(</w:t>
       </w:r>
+      <w:proofErr w:type="spellStart"/>
       <w:r>
         <w:rPr>
           <w:rFonts w:ascii="Courier New" w:hAnsi="Courier New" w:cs="Courier New"/>
@@ -3183,6 +3554,7 @@
         </w:rPr>
         <w:t>phone</w:t>
       </w:r>
+      <w:proofErr w:type="spellEnd"/>
       <w:r>
         <w:rPr>
           <w:rFonts w:ascii="Courier New" w:hAnsi="Courier New" w:cs="Courier New"/>
@@ -3225,6 +3597,7 @@
         </w:rPr>
         <w:t xml:space="preserve"> </w:t>
       </w:r>
+      <w:proofErr w:type="spellStart"/>
       <w:r>
         <w:rPr>
           <w:rFonts w:ascii="Courier New" w:hAnsi="Courier New" w:cs="Courier New"/>
@@ -3235,6 +3608,7 @@
         </w:rPr>
         <w:t>phone_count</w:t>
       </w:r>
+      <w:proofErr w:type="spellEnd"/>
     </w:p>
     <w:p>
       <w:pPr>
@@ -3385,6 +3759,7 @@
         </w:rPr>
         <w:t xml:space="preserve">    </w:t>
       </w:r>
+      <w:proofErr w:type="spellStart"/>
       <w:r>
         <w:rPr>
           <w:rFonts w:ascii="Courier New" w:hAnsi="Courier New" w:cs="Courier New"/>
@@ -3395,6 +3770,7 @@
         </w:rPr>
         <w:t>phone_numbers</w:t>
       </w:r>
+      <w:proofErr w:type="spellEnd"/>
       <w:r>
         <w:rPr>
           <w:rFonts w:ascii="Courier New" w:hAnsi="Courier New" w:cs="Courier New"/>
@@ -3507,6 +3883,7 @@
         </w:rPr>
         <w:t xml:space="preserve"> </w:t>
       </w:r>
+      <w:proofErr w:type="spellStart"/>
       <w:r>
         <w:rPr>
           <w:rFonts w:ascii="Courier New" w:hAnsi="Courier New" w:cs="Courier New"/>
@@ -3537,6 +3914,7 @@
         </w:rPr>
         <w:t>user_id</w:t>
       </w:r>
+      <w:proofErr w:type="spellEnd"/>
     </w:p>
     <w:p>
       <w:pPr>
@@ -3593,6 +3971,7 @@
         </w:rPr>
         <w:t xml:space="preserve">    </w:t>
       </w:r>
+      <w:proofErr w:type="spellStart"/>
       <w:r>
         <w:rPr>
           <w:rFonts w:ascii="Courier New" w:hAnsi="Courier New" w:cs="Courier New"/>
@@ -3623,6 +4002,7 @@
         </w:rPr>
         <w:t>gender</w:t>
       </w:r>
+      <w:proofErr w:type="spellEnd"/>
       <w:r>
         <w:rPr>
           <w:rFonts w:ascii="Courier New" w:hAnsi="Courier New" w:cs="Courier New"/>
@@ -3786,6 +4166,7 @@
         </w:rPr>
         <w:t>(</w:t>
       </w:r>
+      <w:proofErr w:type="spellStart"/>
       <w:r>
         <w:rPr>
           <w:rFonts w:ascii="Courier New" w:hAnsi="Courier New" w:cs="Courier New"/>
@@ -3816,6 +4197,7 @@
         </w:rPr>
         <w:t>birth_date</w:t>
       </w:r>
+      <w:proofErr w:type="spellEnd"/>
       <w:r>
         <w:rPr>
           <w:rFonts w:ascii="Courier New" w:hAnsi="Courier New" w:cs="Courier New"/>
@@ -4421,7 +4803,23 @@
           <w:sz w:val="24"/>
           <w:szCs w:val="24"/>
         </w:rPr>
-        <w:t>Код, реализующий конкретную функциональность, не требуется, только общая структура классов и методов. Код должен быть прокомментирован в стиле PHPDoc.</w:t>
+        <w:t xml:space="preserve">Код, реализующий конкретную функциональность, не требуется, только общая структура классов и методов. Код должен быть прокомментирован в стиле </w:t>
+      </w:r>
+      <w:proofErr w:type="spellStart"/>
+      <w:r>
+        <w:rPr>
+          <w:sz w:val="24"/>
+          <w:szCs w:val="24"/>
+        </w:rPr>
+        <w:t>PHPDoc</w:t>
+      </w:r>
+      <w:proofErr w:type="spellEnd"/>
+      <w:r>
+        <w:rPr>
+          <w:sz w:val="24"/>
+          <w:szCs w:val="24"/>
+        </w:rPr>
+        <w:t>.</w:t>
       </w:r>
     </w:p>
     <w:p>
@@ -4442,9 +4840,11 @@
       <w:r>
         <w:t xml:space="preserve">Использовал паттерн репозиторий для лучшей структурированности кода и абстрагирования от источника данных. В класс </w:t>
       </w:r>
+      <w:proofErr w:type="spellStart"/>
       <w:r>
         <w:t>ArticleRepository</w:t>
       </w:r>
+      <w:proofErr w:type="spellEnd"/>
       <w:r>
         <w:t xml:space="preserve"> можно было </w:t>
       </w:r>
@@ -4480,8 +4880,25 @@
         <w:rPr>
           <w:lang w:val="en-US"/>
         </w:rPr>
-        <w:t xml:space="preserve"> classes-pattern.php</w:t>
-      </w:r>
+        <w:t xml:space="preserve"> </w:t>
+      </w:r>
+      <w:r>
+        <w:t xml:space="preserve">для демонстрации </w:t>
+      </w:r>
+      <w:r>
+        <w:rPr>
+          <w:lang w:val="en-US"/>
+        </w:rPr>
+        <w:t>classes-</w:t>
+      </w:r>
+      <w:proofErr w:type="spellStart"/>
+      <w:r>
+        <w:rPr>
+          <w:lang w:val="en-US"/>
+        </w:rPr>
+        <w:t>pattern.php</w:t>
+      </w:r>
+      <w:proofErr w:type="spellEnd"/>
       <w:r>
         <w:rPr>
           <w:lang w:val="en-US"/>
@@ -4529,7 +4946,71 @@
           <w:sz w:val="24"/>
           <w:szCs w:val="24"/>
         </w:rPr>
-        <w:t>Проведите рефакторинг, исправьте баги и продокументируйте в стиле PHPDoc код, приведённый ниже (таблица users здесь аналогична таблице users из задачи №1).</w:t>
+        <w:t xml:space="preserve">Проведите рефакторинг, исправьте баги и </w:t>
+      </w:r>
+      <w:proofErr w:type="spellStart"/>
+      <w:r>
+        <w:rPr>
+          <w:sz w:val="24"/>
+          <w:szCs w:val="24"/>
+        </w:rPr>
+        <w:t>продокументируйте</w:t>
+      </w:r>
+      <w:proofErr w:type="spellEnd"/>
+      <w:r>
+        <w:rPr>
+          <w:sz w:val="24"/>
+          <w:szCs w:val="24"/>
+        </w:rPr>
+        <w:t xml:space="preserve"> в стиле </w:t>
+      </w:r>
+      <w:proofErr w:type="spellStart"/>
+      <w:r>
+        <w:rPr>
+          <w:sz w:val="24"/>
+          <w:szCs w:val="24"/>
+        </w:rPr>
+        <w:t>PHPDoc</w:t>
+      </w:r>
+      <w:proofErr w:type="spellEnd"/>
+      <w:r>
+        <w:rPr>
+          <w:sz w:val="24"/>
+          <w:szCs w:val="24"/>
+        </w:rPr>
+        <w:t xml:space="preserve"> код, приведённый ниже (таблица </w:t>
+      </w:r>
+      <w:proofErr w:type="spellStart"/>
+      <w:r>
+        <w:rPr>
+          <w:sz w:val="24"/>
+          <w:szCs w:val="24"/>
+        </w:rPr>
+        <w:t>users</w:t>
+      </w:r>
+      <w:proofErr w:type="spellEnd"/>
+      <w:r>
+        <w:rPr>
+          <w:sz w:val="24"/>
+          <w:szCs w:val="24"/>
+        </w:rPr>
+        <w:t xml:space="preserve"> здесь аналогична таблице </w:t>
+      </w:r>
+      <w:proofErr w:type="spellStart"/>
+      <w:r>
+        <w:rPr>
+          <w:sz w:val="24"/>
+          <w:szCs w:val="24"/>
+        </w:rPr>
+        <w:t>users</w:t>
+      </w:r>
+      <w:proofErr w:type="spellEnd"/>
+      <w:r>
+        <w:rPr>
+          <w:sz w:val="24"/>
+          <w:szCs w:val="24"/>
+        </w:rPr>
+        <w:t xml:space="preserve"> из задачи №1).</w:t>
       </w:r>
     </w:p>
     <w:p>
@@ -4565,7 +5046,43 @@
           <w:color w:val="006600"/>
           <w:lang w:val="en-US"/>
         </w:rPr>
-        <w:t>function load_users_data($user_ids) {</w:t>
+        <w:t xml:space="preserve">function </w:t>
+      </w:r>
+      <w:proofErr w:type="spellStart"/>
+      <w:r>
+        <w:rPr>
+          <w:rFonts w:ascii="Consolas" w:eastAsia="Consolas" w:hAnsi="Consolas" w:cs="Consolas"/>
+          <w:color w:val="006600"/>
+          <w:lang w:val="en-US"/>
+        </w:rPr>
+        <w:t>load_users_data</w:t>
+      </w:r>
+      <w:proofErr w:type="spellEnd"/>
+      <w:r>
+        <w:rPr>
+          <w:rFonts w:ascii="Consolas" w:eastAsia="Consolas" w:hAnsi="Consolas" w:cs="Consolas"/>
+          <w:color w:val="006600"/>
+          <w:lang w:val="en-US"/>
+        </w:rPr>
+        <w:t>($</w:t>
+      </w:r>
+      <w:proofErr w:type="spellStart"/>
+      <w:r>
+        <w:rPr>
+          <w:rFonts w:ascii="Consolas" w:eastAsia="Consolas" w:hAnsi="Consolas" w:cs="Consolas"/>
+          <w:color w:val="006600"/>
+          <w:lang w:val="en-US"/>
+        </w:rPr>
+        <w:t>user_ids</w:t>
+      </w:r>
+      <w:proofErr w:type="spellEnd"/>
+      <w:r>
+        <w:rPr>
+          <w:rFonts w:ascii="Consolas" w:eastAsia="Consolas" w:hAnsi="Consolas" w:cs="Consolas"/>
+          <w:color w:val="006600"/>
+          <w:lang w:val="en-US"/>
+        </w:rPr>
+        <w:t>) {</w:t>
       </w:r>
     </w:p>
     <w:p>
@@ -4584,7 +5101,43 @@
           <w:lang w:val="en-US"/>
         </w:rPr>
         <w:tab/>
-        <w:t>$user_ids = explode(',', $user_ids);</w:t>
+        <w:t>$</w:t>
+      </w:r>
+      <w:proofErr w:type="spellStart"/>
+      <w:r>
+        <w:rPr>
+          <w:rFonts w:ascii="Consolas" w:eastAsia="Consolas" w:hAnsi="Consolas" w:cs="Consolas"/>
+          <w:color w:val="006600"/>
+          <w:lang w:val="en-US"/>
+        </w:rPr>
+        <w:t>user_ids</w:t>
+      </w:r>
+      <w:proofErr w:type="spellEnd"/>
+      <w:r>
+        <w:rPr>
+          <w:rFonts w:ascii="Consolas" w:eastAsia="Consolas" w:hAnsi="Consolas" w:cs="Consolas"/>
+          <w:color w:val="006600"/>
+          <w:lang w:val="en-US"/>
+        </w:rPr>
+        <w:t xml:space="preserve"> = explode(',', $</w:t>
+      </w:r>
+      <w:proofErr w:type="spellStart"/>
+      <w:r>
+        <w:rPr>
+          <w:rFonts w:ascii="Consolas" w:eastAsia="Consolas" w:hAnsi="Consolas" w:cs="Consolas"/>
+          <w:color w:val="006600"/>
+          <w:lang w:val="en-US"/>
+        </w:rPr>
+        <w:t>user_ids</w:t>
+      </w:r>
+      <w:proofErr w:type="spellEnd"/>
+      <w:r>
+        <w:rPr>
+          <w:rFonts w:ascii="Consolas" w:eastAsia="Consolas" w:hAnsi="Consolas" w:cs="Consolas"/>
+          <w:color w:val="006600"/>
+          <w:lang w:val="en-US"/>
+        </w:rPr>
+        <w:t>);</w:t>
       </w:r>
     </w:p>
     <w:p>
@@ -4603,7 +5156,43 @@
           <w:lang w:val="en-US"/>
         </w:rPr>
         <w:tab/>
-        <w:t>foreach ($user_ids as $user_id) {</w:t>
+        <w:t>foreach ($</w:t>
+      </w:r>
+      <w:proofErr w:type="spellStart"/>
+      <w:r>
+        <w:rPr>
+          <w:rFonts w:ascii="Consolas" w:eastAsia="Consolas" w:hAnsi="Consolas" w:cs="Consolas"/>
+          <w:color w:val="006600"/>
+          <w:lang w:val="en-US"/>
+        </w:rPr>
+        <w:t>user_ids</w:t>
+      </w:r>
+      <w:proofErr w:type="spellEnd"/>
+      <w:r>
+        <w:rPr>
+          <w:rFonts w:ascii="Consolas" w:eastAsia="Consolas" w:hAnsi="Consolas" w:cs="Consolas"/>
+          <w:color w:val="006600"/>
+          <w:lang w:val="en-US"/>
+        </w:rPr>
+        <w:t xml:space="preserve"> as $</w:t>
+      </w:r>
+      <w:proofErr w:type="spellStart"/>
+      <w:r>
+        <w:rPr>
+          <w:rFonts w:ascii="Consolas" w:eastAsia="Consolas" w:hAnsi="Consolas" w:cs="Consolas"/>
+          <w:color w:val="006600"/>
+          <w:lang w:val="en-US"/>
+        </w:rPr>
+        <w:t>user_id</w:t>
+      </w:r>
+      <w:proofErr w:type="spellEnd"/>
+      <w:r>
+        <w:rPr>
+          <w:rFonts w:ascii="Consolas" w:eastAsia="Consolas" w:hAnsi="Consolas" w:cs="Consolas"/>
+          <w:color w:val="006600"/>
+          <w:lang w:val="en-US"/>
+        </w:rPr>
+        <w:t>) {</w:t>
       </w:r>
     </w:p>
     <w:p>
@@ -4630,7 +5219,43 @@
           <w:lang w:val="en-US"/>
         </w:rPr>
         <w:tab/>
-        <w:t>$db = mysqli_connect("localhost", "root", "123123", "database");</w:t>
+        <w:t>$</w:t>
+      </w:r>
+      <w:proofErr w:type="spellStart"/>
+      <w:r>
+        <w:rPr>
+          <w:rFonts w:ascii="Consolas" w:eastAsia="Consolas" w:hAnsi="Consolas" w:cs="Consolas"/>
+          <w:color w:val="006600"/>
+          <w:lang w:val="en-US"/>
+        </w:rPr>
+        <w:t>db</w:t>
+      </w:r>
+      <w:proofErr w:type="spellEnd"/>
+      <w:r>
+        <w:rPr>
+          <w:rFonts w:ascii="Consolas" w:eastAsia="Consolas" w:hAnsi="Consolas" w:cs="Consolas"/>
+          <w:color w:val="006600"/>
+          <w:lang w:val="en-US"/>
+        </w:rPr>
+        <w:t xml:space="preserve"> = </w:t>
+      </w:r>
+      <w:proofErr w:type="spellStart"/>
+      <w:r>
+        <w:rPr>
+          <w:rFonts w:ascii="Consolas" w:eastAsia="Consolas" w:hAnsi="Consolas" w:cs="Consolas"/>
+          <w:color w:val="006600"/>
+          <w:lang w:val="en-US"/>
+        </w:rPr>
+        <w:t>mysqli_connect</w:t>
+      </w:r>
+      <w:proofErr w:type="spellEnd"/>
+      <w:r>
+        <w:rPr>
+          <w:rFonts w:ascii="Consolas" w:eastAsia="Consolas" w:hAnsi="Consolas" w:cs="Consolas"/>
+          <w:color w:val="006600"/>
+          <w:lang w:val="en-US"/>
+        </w:rPr>
+        <w:t>("localhost", "root", "123123", "database");</w:t>
       </w:r>
     </w:p>
     <w:p>
@@ -4657,7 +5282,79 @@
           <w:lang w:val="en-US"/>
         </w:rPr>
         <w:tab/>
-        <w:t>$sql = mysqli_query($db, "SELECT * FROM users WHERE id=$user_id");</w:t>
+        <w:t>$</w:t>
+      </w:r>
+      <w:proofErr w:type="spellStart"/>
+      <w:r>
+        <w:rPr>
+          <w:rFonts w:ascii="Consolas" w:eastAsia="Consolas" w:hAnsi="Consolas" w:cs="Consolas"/>
+          <w:color w:val="006600"/>
+          <w:lang w:val="en-US"/>
+        </w:rPr>
+        <w:t>sql</w:t>
+      </w:r>
+      <w:proofErr w:type="spellEnd"/>
+      <w:r>
+        <w:rPr>
+          <w:rFonts w:ascii="Consolas" w:eastAsia="Consolas" w:hAnsi="Consolas" w:cs="Consolas"/>
+          <w:color w:val="006600"/>
+          <w:lang w:val="en-US"/>
+        </w:rPr>
+        <w:t xml:space="preserve"> = </w:t>
+      </w:r>
+      <w:proofErr w:type="spellStart"/>
+      <w:r>
+        <w:rPr>
+          <w:rFonts w:ascii="Consolas" w:eastAsia="Consolas" w:hAnsi="Consolas" w:cs="Consolas"/>
+          <w:color w:val="006600"/>
+          <w:lang w:val="en-US"/>
+        </w:rPr>
+        <w:t>mysqli_query</w:t>
+      </w:r>
+      <w:proofErr w:type="spellEnd"/>
+      <w:r>
+        <w:rPr>
+          <w:rFonts w:ascii="Consolas" w:eastAsia="Consolas" w:hAnsi="Consolas" w:cs="Consolas"/>
+          <w:color w:val="006600"/>
+          <w:lang w:val="en-US"/>
+        </w:rPr>
+        <w:t>($</w:t>
+      </w:r>
+      <w:proofErr w:type="spellStart"/>
+      <w:r>
+        <w:rPr>
+          <w:rFonts w:ascii="Consolas" w:eastAsia="Consolas" w:hAnsi="Consolas" w:cs="Consolas"/>
+          <w:color w:val="006600"/>
+          <w:lang w:val="en-US"/>
+        </w:rPr>
+        <w:t>db</w:t>
+      </w:r>
+      <w:proofErr w:type="spellEnd"/>
+      <w:r>
+        <w:rPr>
+          <w:rFonts w:ascii="Consolas" w:eastAsia="Consolas" w:hAnsi="Consolas" w:cs="Consolas"/>
+          <w:color w:val="006600"/>
+          <w:lang w:val="en-US"/>
+        </w:rPr>
+        <w:t>, "SELECT * FROM users WHERE id=$</w:t>
+      </w:r>
+      <w:proofErr w:type="spellStart"/>
+      <w:r>
+        <w:rPr>
+          <w:rFonts w:ascii="Consolas" w:eastAsia="Consolas" w:hAnsi="Consolas" w:cs="Consolas"/>
+          <w:color w:val="006600"/>
+          <w:lang w:val="en-US"/>
+        </w:rPr>
+        <w:t>user_id</w:t>
+      </w:r>
+      <w:proofErr w:type="spellEnd"/>
+      <w:r>
+        <w:rPr>
+          <w:rFonts w:ascii="Consolas" w:eastAsia="Consolas" w:hAnsi="Consolas" w:cs="Consolas"/>
+          <w:color w:val="006600"/>
+          <w:lang w:val="en-US"/>
+        </w:rPr>
+        <w:t>");</w:t>
       </w:r>
     </w:p>
     <w:p>
@@ -4684,7 +5381,43 @@
           <w:lang w:val="en-US"/>
         </w:rPr>
         <w:tab/>
-        <w:t>while($obj = $sql-&gt;fetch_object()){</w:t>
+        <w:t>while($obj = $</w:t>
+      </w:r>
+      <w:proofErr w:type="spellStart"/>
+      <w:r>
+        <w:rPr>
+          <w:rFonts w:ascii="Consolas" w:eastAsia="Consolas" w:hAnsi="Consolas" w:cs="Consolas"/>
+          <w:color w:val="006600"/>
+          <w:lang w:val="en-US"/>
+        </w:rPr>
+        <w:t>sql</w:t>
+      </w:r>
+      <w:proofErr w:type="spellEnd"/>
+      <w:r>
+        <w:rPr>
+          <w:rFonts w:ascii="Consolas" w:eastAsia="Consolas" w:hAnsi="Consolas" w:cs="Consolas"/>
+          <w:color w:val="006600"/>
+          <w:lang w:val="en-US"/>
+        </w:rPr>
+        <w:t>-&gt;</w:t>
+      </w:r>
+      <w:proofErr w:type="spellStart"/>
+      <w:r>
+        <w:rPr>
+          <w:rFonts w:ascii="Consolas" w:eastAsia="Consolas" w:hAnsi="Consolas" w:cs="Consolas"/>
+          <w:color w:val="006600"/>
+          <w:lang w:val="en-US"/>
+        </w:rPr>
+        <w:t>fetch_object</w:t>
+      </w:r>
+      <w:proofErr w:type="spellEnd"/>
+      <w:r>
+        <w:rPr>
+          <w:rFonts w:ascii="Consolas" w:eastAsia="Consolas" w:hAnsi="Consolas" w:cs="Consolas"/>
+          <w:color w:val="006600"/>
+          <w:lang w:val="en-US"/>
+        </w:rPr>
+        <w:t>()){</w:t>
       </w:r>
     </w:p>
     <w:p>
@@ -4719,7 +5452,25 @@
           <w:lang w:val="en-US"/>
         </w:rPr>
         <w:tab/>
-        <w:t>$data[$user_id] = $obj-&gt;name;</w:t>
+        <w:t>$data[$</w:t>
+      </w:r>
+      <w:proofErr w:type="spellStart"/>
+      <w:r>
+        <w:rPr>
+          <w:rFonts w:ascii="Consolas" w:eastAsia="Consolas" w:hAnsi="Consolas" w:cs="Consolas"/>
+          <w:color w:val="006600"/>
+          <w:lang w:val="en-US"/>
+        </w:rPr>
+        <w:t>user_id</w:t>
+      </w:r>
+      <w:proofErr w:type="spellEnd"/>
+      <w:r>
+        <w:rPr>
+          <w:rFonts w:ascii="Consolas" w:eastAsia="Consolas" w:hAnsi="Consolas" w:cs="Consolas"/>
+          <w:color w:val="006600"/>
+          <w:lang w:val="en-US"/>
+        </w:rPr>
+        <w:t>] = $obj-&gt;name;</w:t>
       </w:r>
     </w:p>
     <w:p>
@@ -4773,7 +5524,42 @@
           <w:lang w:val="en-US"/>
         </w:rPr>
         <w:tab/>
-        <w:t>mysqli_close($db);</w:t>
+      </w:r>
+      <w:proofErr w:type="spellStart"/>
+      <w:r>
+        <w:rPr>
+          <w:rFonts w:ascii="Consolas" w:eastAsia="Consolas" w:hAnsi="Consolas" w:cs="Consolas"/>
+          <w:color w:val="006600"/>
+          <w:lang w:val="en-US"/>
+        </w:rPr>
+        <w:t>mysqli_close</w:t>
+      </w:r>
+      <w:proofErr w:type="spellEnd"/>
+      <w:r>
+        <w:rPr>
+          <w:rFonts w:ascii="Consolas" w:eastAsia="Consolas" w:hAnsi="Consolas" w:cs="Consolas"/>
+          <w:color w:val="006600"/>
+          <w:lang w:val="en-US"/>
+        </w:rPr>
+        <w:t>($</w:t>
+      </w:r>
+      <w:proofErr w:type="spellStart"/>
+      <w:r>
+        <w:rPr>
+          <w:rFonts w:ascii="Consolas" w:eastAsia="Consolas" w:hAnsi="Consolas" w:cs="Consolas"/>
+          <w:color w:val="006600"/>
+          <w:lang w:val="en-US"/>
+        </w:rPr>
+        <w:t>db</w:t>
+      </w:r>
+      <w:proofErr w:type="spellEnd"/>
+      <w:r>
+        <w:rPr>
+          <w:rFonts w:ascii="Consolas" w:eastAsia="Consolas" w:hAnsi="Consolas" w:cs="Consolas"/>
+          <w:color w:val="006600"/>
+          <w:lang w:val="en-US"/>
+        </w:rPr>
+        <w:t>);</w:t>
       </w:r>
     </w:p>
     <w:p>
@@ -4843,7 +5629,23 @@
           <w:rFonts w:ascii="Consolas" w:eastAsia="Consolas" w:hAnsi="Consolas" w:cs="Consolas"/>
           <w:color w:val="006600"/>
         </w:rPr>
-        <w:t>// Как правило, в $_GET['user_ids'] должна приходить строка с номерами пользователей через запятую, например: 1,2,17,48</w:t>
+        <w:t>// Как правило, в $_GET['</w:t>
+      </w:r>
+      <w:proofErr w:type="spellStart"/>
+      <w:r>
+        <w:rPr>
+          <w:rFonts w:ascii="Consolas" w:eastAsia="Consolas" w:hAnsi="Consolas" w:cs="Consolas"/>
+          <w:color w:val="006600"/>
+        </w:rPr>
+        <w:t>user_ids</w:t>
+      </w:r>
+      <w:proofErr w:type="spellEnd"/>
+      <w:r>
+        <w:rPr>
+          <w:rFonts w:ascii="Consolas" w:eastAsia="Consolas" w:hAnsi="Consolas" w:cs="Consolas"/>
+          <w:color w:val="006600"/>
+        </w:rPr>
+        <w:t>'] должна приходить строка с номерами пользователей через запятую, например: 1,2,17,48</w:t>
       </w:r>
     </w:p>
     <w:p>
@@ -4861,7 +5663,43 @@
           <w:color w:val="006600"/>
           <w:lang w:val="en-US"/>
         </w:rPr>
-        <w:t>$data = load_users_data($_GET['user_ids']);</w:t>
+        <w:t xml:space="preserve">$data = </w:t>
+      </w:r>
+      <w:proofErr w:type="spellStart"/>
+      <w:r>
+        <w:rPr>
+          <w:rFonts w:ascii="Consolas" w:eastAsia="Consolas" w:hAnsi="Consolas" w:cs="Consolas"/>
+          <w:color w:val="006600"/>
+          <w:lang w:val="en-US"/>
+        </w:rPr>
+        <w:t>load_users_data</w:t>
+      </w:r>
+      <w:proofErr w:type="spellEnd"/>
+      <w:r>
+        <w:rPr>
+          <w:rFonts w:ascii="Consolas" w:eastAsia="Consolas" w:hAnsi="Consolas" w:cs="Consolas"/>
+          <w:color w:val="006600"/>
+          <w:lang w:val="en-US"/>
+        </w:rPr>
+        <w:t>($_GET['</w:t>
+      </w:r>
+      <w:proofErr w:type="spellStart"/>
+      <w:r>
+        <w:rPr>
+          <w:rFonts w:ascii="Consolas" w:eastAsia="Consolas" w:hAnsi="Consolas" w:cs="Consolas"/>
+          <w:color w:val="006600"/>
+          <w:lang w:val="en-US"/>
+        </w:rPr>
+        <w:t>user_ids</w:t>
+      </w:r>
+      <w:proofErr w:type="spellEnd"/>
+      <w:r>
+        <w:rPr>
+          <w:rFonts w:ascii="Consolas" w:eastAsia="Consolas" w:hAnsi="Consolas" w:cs="Consolas"/>
+          <w:color w:val="006600"/>
+          <w:lang w:val="en-US"/>
+        </w:rPr>
+        <w:t>']);</w:t>
       </w:r>
     </w:p>
     <w:p>
@@ -4879,7 +5717,25 @@
           <w:color w:val="006600"/>
           <w:lang w:val="en-US"/>
         </w:rPr>
-        <w:t>foreach ($data as $user_id=&gt;$name) {</w:t>
+        <w:t>foreach ($data as $</w:t>
+      </w:r>
+      <w:proofErr w:type="spellStart"/>
+      <w:r>
+        <w:rPr>
+          <w:rFonts w:ascii="Consolas" w:eastAsia="Consolas" w:hAnsi="Consolas" w:cs="Consolas"/>
+          <w:color w:val="006600"/>
+          <w:lang w:val="en-US"/>
+        </w:rPr>
+        <w:t>user_id</w:t>
+      </w:r>
+      <w:proofErr w:type="spellEnd"/>
+      <w:r>
+        <w:rPr>
+          <w:rFonts w:ascii="Consolas" w:eastAsia="Consolas" w:hAnsi="Consolas" w:cs="Consolas"/>
+          <w:color w:val="006600"/>
+          <w:lang w:val="en-US"/>
+        </w:rPr>
+        <w:t>=&gt;$name) {</w:t>
       </w:r>
     </w:p>
     <w:p>
@@ -4898,7 +5754,61 @@
           <w:lang w:val="en-US"/>
         </w:rPr>
         <w:tab/>
-        <w:t>echo "&lt;a href=\"/show_user.php?id=$user_id\"&gt;$name&lt;/a&gt;";</w:t>
+        <w:t xml:space="preserve">echo "&lt;a </w:t>
+      </w:r>
+      <w:proofErr w:type="spellStart"/>
+      <w:r>
+        <w:rPr>
+          <w:rFonts w:ascii="Consolas" w:eastAsia="Consolas" w:hAnsi="Consolas" w:cs="Consolas"/>
+          <w:color w:val="006600"/>
+          <w:lang w:val="en-US"/>
+        </w:rPr>
+        <w:t>href</w:t>
+      </w:r>
+      <w:proofErr w:type="spellEnd"/>
+      <w:r>
+        <w:rPr>
+          <w:rFonts w:ascii="Consolas" w:eastAsia="Consolas" w:hAnsi="Consolas" w:cs="Consolas"/>
+          <w:color w:val="006600"/>
+          <w:lang w:val="en-US"/>
+        </w:rPr>
+        <w:t>=\"/</w:t>
+      </w:r>
+      <w:proofErr w:type="spellStart"/>
+      <w:r>
+        <w:rPr>
+          <w:rFonts w:ascii="Consolas" w:eastAsia="Consolas" w:hAnsi="Consolas" w:cs="Consolas"/>
+          <w:color w:val="006600"/>
+          <w:lang w:val="en-US"/>
+        </w:rPr>
+        <w:t>show_user.php?id</w:t>
+      </w:r>
+      <w:proofErr w:type="spellEnd"/>
+      <w:r>
+        <w:rPr>
+          <w:rFonts w:ascii="Consolas" w:eastAsia="Consolas" w:hAnsi="Consolas" w:cs="Consolas"/>
+          <w:color w:val="006600"/>
+          <w:lang w:val="en-US"/>
+        </w:rPr>
+        <w:t>=$</w:t>
+      </w:r>
+      <w:proofErr w:type="spellStart"/>
+      <w:r>
+        <w:rPr>
+          <w:rFonts w:ascii="Consolas" w:eastAsia="Consolas" w:hAnsi="Consolas" w:cs="Consolas"/>
+          <w:color w:val="006600"/>
+          <w:lang w:val="en-US"/>
+        </w:rPr>
+        <w:t>user_id</w:t>
+      </w:r>
+      <w:proofErr w:type="spellEnd"/>
+      <w:r>
+        <w:rPr>
+          <w:rFonts w:ascii="Consolas" w:eastAsia="Consolas" w:hAnsi="Consolas" w:cs="Consolas"/>
+          <w:color w:val="006600"/>
+          <w:lang w:val="en-US"/>
+        </w:rPr>
+        <w:t>\"&gt;$name&lt;/a&gt;";</w:t>
       </w:r>
     </w:p>
     <w:p>
@@ -5021,7 +5931,25 @@
           <w:sz w:val="24"/>
           <w:szCs w:val="24"/>
         </w:rPr>
-        <w:t>Соединение с бд в цикле</w:t>
+        <w:t xml:space="preserve">Соединение с </w:t>
+      </w:r>
+      <w:proofErr w:type="spellStart"/>
+      <w:r>
+        <w:rPr>
+          <w:color w:val="4F81BD" w:themeColor="accent1"/>
+          <w:sz w:val="24"/>
+          <w:szCs w:val="24"/>
+        </w:rPr>
+        <w:t>бд</w:t>
+      </w:r>
+      <w:proofErr w:type="spellEnd"/>
+      <w:r>
+        <w:rPr>
+          <w:color w:val="4F81BD" w:themeColor="accent1"/>
+          <w:sz w:val="24"/>
+          <w:szCs w:val="24"/>
+        </w:rPr>
+        <w:t xml:space="preserve"> в цикле</w:t>
       </w:r>
       <w:r>
         <w:rPr>
@@ -5083,7 +6011,25 @@
           <w:sz w:val="24"/>
           <w:szCs w:val="24"/>
         </w:rPr>
-        <w:t>Нет проверки данных в $_GET['user_ids']</w:t>
+        <w:t>Нет проверки данных в $_GET['</w:t>
+      </w:r>
+      <w:proofErr w:type="spellStart"/>
+      <w:r>
+        <w:rPr>
+          <w:color w:val="4F81BD" w:themeColor="accent1"/>
+          <w:sz w:val="24"/>
+          <w:szCs w:val="24"/>
+        </w:rPr>
+        <w:t>user_ids</w:t>
+      </w:r>
+      <w:proofErr w:type="spellEnd"/>
+      <w:r>
+        <w:rPr>
+          <w:color w:val="4F81BD" w:themeColor="accent1"/>
+          <w:sz w:val="24"/>
+          <w:szCs w:val="24"/>
+        </w:rPr>
+        <w:t>']</w:t>
       </w:r>
     </w:p>
     <w:p>
